--- a/Computer CV.docx
+++ b/Computer CV.docx
@@ -1039,7 +1039,27 @@
                       <w:sz w:val="20"/>
                       <w:szCs w:val="20"/>
                     </w:rPr>
-                    <w:t xml:space="preserve"> (Contains all other relevant links)</w:t>
+                    <w:t xml:space="preserve"> (Contains </w:t>
+                  </w:r>
+                  <w:r>
+                    <w:rPr>
+                      <w:rStyle w:val="span"/>
+                      <w:rFonts w:ascii="Blinker" w:eastAsia="Blinker" w:hAnsi="Blinker" w:cs="Blinker"/>
+                      <w:color w:val="FFFFFF"/>
+                      <w:sz w:val="20"/>
+                      <w:szCs w:val="20"/>
+                    </w:rPr>
+                    <w:t>GitHub, LinkedIn, Indeed</w:t>
+                  </w:r>
+                  <w:r>
+                    <w:rPr>
+                      <w:rStyle w:val="span"/>
+                      <w:rFonts w:ascii="Blinker" w:eastAsia="Blinker" w:hAnsi="Blinker" w:cs="Blinker"/>
+                      <w:color w:val="FFFFFF"/>
+                      <w:sz w:val="20"/>
+                      <w:szCs w:val="20"/>
+                    </w:rPr>
+                    <w:t>)</w:t>
                   </w:r>
                 </w:p>
               </w:tc>
@@ -1153,25 +1173,7 @@
                         <w:sz w:val="20"/>
                         <w:szCs w:val="20"/>
                       </w:rPr>
-                      <w:t>http://www</w:t>
-                    </w:r>
-                    <w:r>
-                      <w:rPr>
-                        <w:rStyle w:val="Hyperlink"/>
-                        <w:rFonts w:ascii="Blinker" w:eastAsia="Blinker" w:hAnsi="Blinker" w:cs="Blinker"/>
-                        <w:sz w:val="20"/>
-                        <w:szCs w:val="20"/>
-                      </w:rPr>
-                      <w:t>.</w:t>
-                    </w:r>
-                    <w:r>
-                      <w:rPr>
-                        <w:rStyle w:val="Hyperlink"/>
-                        <w:rFonts w:ascii="Blinker" w:eastAsia="Blinker" w:hAnsi="Blinker" w:cs="Blinker"/>
-                        <w:sz w:val="20"/>
-                        <w:szCs w:val="20"/>
-                      </w:rPr>
-                      <w:t>linkedin.com/in/danielmackle</w:t>
+                      <w:t>http://www.linkedin.com/in/danielmackle</w:t>
                     </w:r>
                   </w:hyperlink>
                 </w:p>
@@ -1260,7 +1262,29 @@
                 <w:sz w:val="20"/>
                 <w:szCs w:val="20"/>
               </w:rPr>
-              <w:t>C#, C++, XML, WPF, HTML, CSS, Java, TypeScript, Python, BASIC, QBASIC, MySQL, SQLServer, Oracle, ARM and ARMLite.</w:t>
+              <w:t xml:space="preserve">C#, C++, XML, WPF, HTML, CSS, Java, TypeScript, Python, BASIC, QBASIC, MySQL, SQLServer, Oracle, ARM and </w:t>
+            </w:r>
+            <w:proofErr w:type="spellStart"/>
+            <w:r>
+              <w:rPr>
+                <w:rStyle w:val="documentleft-boxskillpaddedline"/>
+                <w:rFonts w:ascii="Blinker" w:eastAsia="Blinker" w:hAnsi="Blinker" w:cs="Blinker"/>
+                <w:color w:val="FFFFFF"/>
+                <w:sz w:val="20"/>
+                <w:szCs w:val="20"/>
+              </w:rPr>
+              <w:t>ARMLite</w:t>
+            </w:r>
+            <w:proofErr w:type="spellEnd"/>
+            <w:r>
+              <w:rPr>
+                <w:rStyle w:val="documentleft-boxskillpaddedline"/>
+                <w:rFonts w:ascii="Blinker" w:eastAsia="Blinker" w:hAnsi="Blinker" w:cs="Blinker"/>
+                <w:color w:val="FFFFFF"/>
+                <w:sz w:val="20"/>
+                <w:szCs w:val="20"/>
+              </w:rPr>
+              <w:t>.</w:t>
             </w:r>
           </w:p>
           <w:p>
@@ -1308,7 +1332,29 @@
                 <w:sz w:val="20"/>
                 <w:szCs w:val="20"/>
               </w:rPr>
-              <w:t>Microsoft Visual Studio, WinForms, Microsoft Visual Studio Code, Eclipse, Notepad++, Replit, Pycharm, Webstorm, CLion, DataGrip, PHPMyAdmin.</w:t>
+              <w:t xml:space="preserve">Microsoft Visual Studio, WinForms, Microsoft Visual Studio Code, Eclipse, Notepad++, Replit, </w:t>
+            </w:r>
+            <w:proofErr w:type="spellStart"/>
+            <w:r>
+              <w:rPr>
+                <w:rStyle w:val="documentleft-boxskillpaddedline"/>
+                <w:rFonts w:ascii="Blinker" w:eastAsia="Blinker" w:hAnsi="Blinker" w:cs="Blinker"/>
+                <w:color w:val="FFFFFF"/>
+                <w:sz w:val="20"/>
+                <w:szCs w:val="20"/>
+              </w:rPr>
+              <w:t>Pycharm</w:t>
+            </w:r>
+            <w:proofErr w:type="spellEnd"/>
+            <w:r>
+              <w:rPr>
+                <w:rStyle w:val="documentleft-boxskillpaddedline"/>
+                <w:rFonts w:ascii="Blinker" w:eastAsia="Blinker" w:hAnsi="Blinker" w:cs="Blinker"/>
+                <w:color w:val="FFFFFF"/>
+                <w:sz w:val="20"/>
+                <w:szCs w:val="20"/>
+              </w:rPr>
+              <w:t>, PHPMyAdmin.</w:t>
             </w:r>
           </w:p>
           <w:p>
@@ -1655,13 +1701,53 @@
               <w:pStyle w:val="documentpaddedline"/>
               <w:spacing w:line="280" w:lineRule="atLeast"/>
               <w:rPr>
+                <w:rStyle w:val="span"/>
+                <w:rFonts w:ascii="Blinker" w:eastAsia="Blinker" w:hAnsi="Blinker" w:cs="Blinker"/>
+                <w:color w:val="FFFFFF"/>
+                <w:sz w:val="20"/>
+                <w:szCs w:val="20"/>
+              </w:rPr>
+            </w:pPr>
+            <w:r>
+              <w:rPr>
+                <w:rStyle w:val="documenttxtBoldCharacter"/>
+                <w:rFonts w:ascii="Blinker" w:eastAsia="Blinker" w:hAnsi="Blinker" w:cs="Blinker"/>
+                <w:color w:val="FFFFFF"/>
+                <w:sz w:val="20"/>
+                <w:szCs w:val="20"/>
+              </w:rPr>
+              <w:t>Queen's University Belfast</w:t>
+            </w:r>
+            <w:r>
+              <w:rPr>
+                <w:rStyle w:val="span"/>
+                <w:rFonts w:ascii="Blinker" w:eastAsia="Blinker" w:hAnsi="Blinker" w:cs="Blinker"/>
+                <w:color w:val="FFFFFF"/>
+                <w:sz w:val="20"/>
+                <w:szCs w:val="20"/>
+              </w:rPr>
+              <w:t xml:space="preserve"> -</w:t>
+            </w:r>
+            <w:r>
+              <w:rPr>
                 <w:rStyle w:val="documentleft-box"/>
                 <w:rFonts w:ascii="Blinker" w:eastAsia="Blinker" w:hAnsi="Blinker" w:cs="Blinker"/>
                 <w:sz w:val="20"/>
                 <w:szCs w:val="20"/>
                 <w:shd w:val="clear" w:color="auto" w:fill="auto"/>
               </w:rPr>
-            </w:pPr>
+              <w:t xml:space="preserve"> </w:t>
+            </w:r>
+            <w:r>
+              <w:rPr>
+                <w:rStyle w:val="span"/>
+                <w:rFonts w:ascii="Blinker" w:eastAsia="Blinker" w:hAnsi="Blinker" w:cs="Blinker"/>
+                <w:color w:val="FFFFFF"/>
+                <w:sz w:val="20"/>
+                <w:szCs w:val="20"/>
+              </w:rPr>
+              <w:t>Belfast</w:t>
+            </w:r>
             <w:r>
               <w:rPr>
                 <w:rStyle w:val="documentleft-box"/>
@@ -1672,6 +1758,29 @@
               </w:rPr>
               <w:t xml:space="preserve"> </w:t>
             </w:r>
+          </w:p>
+          <w:p>
+            <w:pPr>
+              <w:pStyle w:val="documentpaddedline"/>
+              <w:spacing w:line="280" w:lineRule="atLeast"/>
+              <w:rPr>
+                <w:rStyle w:val="documentleft-box"/>
+                <w:rFonts w:ascii="Blinker" w:eastAsia="Blinker" w:hAnsi="Blinker" w:cs="Blinker"/>
+                <w:sz w:val="20"/>
+                <w:szCs w:val="20"/>
+                <w:shd w:val="clear" w:color="auto" w:fill="auto"/>
+              </w:rPr>
+            </w:pPr>
+            <w:r>
+              <w:rPr>
+                <w:rStyle w:val="documentleft-box"/>
+                <w:rFonts w:ascii="Blinker" w:eastAsia="Blinker" w:hAnsi="Blinker" w:cs="Blinker"/>
+                <w:sz w:val="20"/>
+                <w:szCs w:val="20"/>
+                <w:shd w:val="clear" w:color="auto" w:fill="auto"/>
+              </w:rPr>
+              <w:t xml:space="preserve"> </w:t>
+            </w:r>
             <w:r>
               <w:rPr>
                 <w:rStyle w:val="documentjobdates"/>
@@ -1725,77 +1834,39 @@
           </w:p>
           <w:p>
             <w:pPr>
-              <w:pStyle w:val="documentpaddedline"/>
-              <w:spacing w:line="280" w:lineRule="atLeast"/>
-              <w:rPr>
-                <w:rStyle w:val="span"/>
-                <w:rFonts w:ascii="Blinker" w:eastAsia="Blinker" w:hAnsi="Blinker" w:cs="Blinker"/>
-                <w:color w:val="FFFFFF"/>
-                <w:sz w:val="20"/>
-                <w:szCs w:val="20"/>
-              </w:rPr>
-            </w:pPr>
-            <w:r>
-              <w:rPr>
-                <w:rStyle w:val="documenttxtBoldCharacter"/>
-                <w:rFonts w:ascii="Blinker" w:eastAsia="Blinker" w:hAnsi="Blinker" w:cs="Blinker"/>
-                <w:color w:val="FFFFFF"/>
-                <w:sz w:val="20"/>
-                <w:szCs w:val="20"/>
-              </w:rPr>
-              <w:t>Queen's University Belfast</w:t>
-            </w:r>
-            <w:r>
-              <w:rPr>
-                <w:rStyle w:val="span"/>
-                <w:rFonts w:ascii="Blinker" w:eastAsia="Blinker" w:hAnsi="Blinker" w:cs="Blinker"/>
-                <w:color w:val="FFFFFF"/>
-                <w:sz w:val="20"/>
-                <w:szCs w:val="20"/>
-              </w:rPr>
-              <w:t xml:space="preserve"> -</w:t>
-            </w:r>
-            <w:r>
-              <w:rPr>
-                <w:rStyle w:val="documentleft-box"/>
-                <w:rFonts w:ascii="Blinker" w:eastAsia="Blinker" w:hAnsi="Blinker" w:cs="Blinker"/>
-                <w:sz w:val="20"/>
-                <w:szCs w:val="20"/>
-                <w:shd w:val="clear" w:color="auto" w:fill="auto"/>
-              </w:rPr>
-              <w:t xml:space="preserve"> </w:t>
-            </w:r>
-            <w:r>
-              <w:rPr>
-                <w:rStyle w:val="span"/>
-                <w:rFonts w:ascii="Blinker" w:eastAsia="Blinker" w:hAnsi="Blinker" w:cs="Blinker"/>
-                <w:color w:val="FFFFFF"/>
-                <w:sz w:val="20"/>
-                <w:szCs w:val="20"/>
-              </w:rPr>
-              <w:t>Belfast</w:t>
-            </w:r>
-            <w:r>
-              <w:rPr>
-                <w:rStyle w:val="documentleft-box"/>
-                <w:rFonts w:ascii="Blinker" w:eastAsia="Blinker" w:hAnsi="Blinker" w:cs="Blinker"/>
-                <w:sz w:val="20"/>
-                <w:szCs w:val="20"/>
-                <w:shd w:val="clear" w:color="auto" w:fill="auto"/>
-              </w:rPr>
-              <w:t xml:space="preserve"> </w:t>
-            </w:r>
-          </w:p>
-          <w:p>
-            <w:pPr>
-              <w:pStyle w:val="p"/>
-              <w:spacing w:line="280" w:lineRule="atLeast"/>
+              <w:pStyle w:val="divdocumentulli"/>
+              <w:spacing w:line="280" w:lineRule="atLeast"/>
+              <w:jc w:val="center"/>
+              <w:rPr>
+                <w:rStyle w:val="span"/>
+                <w:rFonts w:ascii="Blinker" w:hAnsi="Blinker" w:cs="Blinker"/>
+                <w:color w:val="FFFFFF" w:themeColor="background1"/>
+                <w:sz w:val="20"/>
+                <w:szCs w:val="20"/>
+              </w:rPr>
+            </w:pPr>
+            <w:r>
+              <w:rPr>
+                <w:rStyle w:val="span"/>
+                <w:rFonts w:ascii="Blinker" w:hAnsi="Blinker" w:cs="Blinker"/>
+                <w:color w:val="FFFFFF" w:themeColor="background1"/>
+                <w:sz w:val="20"/>
+                <w:szCs w:val="20"/>
+              </w:rPr>
+              <w:t>On track for a predicted degree classification of 1st.</w:t>
+            </w:r>
+          </w:p>
+          <w:p>
+            <w:pPr>
+              <w:pStyle w:val="divdocumentulli"/>
+              <w:spacing w:line="280" w:lineRule="atLeast"/>
+              <w:jc w:val="center"/>
               <w:rPr>
                 <w:rStyle w:val="em"/>
                 <w:rFonts w:ascii="Blinker" w:eastAsia="Blinker" w:hAnsi="Blinker" w:cs="Blinker"/>
                 <w:i/>
                 <w:iCs/>
-                <w:color w:val="FFFFFF"/>
+                <w:color w:val="FFFFFF" w:themeColor="background1"/>
                 <w:sz w:val="20"/>
                 <w:szCs w:val="20"/>
               </w:rPr>
@@ -1806,7 +1877,7 @@
                 <w:rFonts w:ascii="Blinker" w:eastAsia="Blinker" w:hAnsi="Blinker" w:cs="Blinker"/>
                 <w:i/>
                 <w:iCs/>
-                <w:color w:val="FFFFFF"/>
+                <w:color w:val="FFFFFF" w:themeColor="background1"/>
                 <w:sz w:val="20"/>
                 <w:szCs w:val="20"/>
               </w:rPr>
@@ -1825,20 +1896,34 @@
               <w:rPr>
                 <w:rStyle w:val="span"/>
                 <w:rFonts w:ascii="Blinker" w:eastAsia="Blinker" w:hAnsi="Blinker" w:cs="Blinker"/>
-                <w:color w:val="FFFFFF"/>
-                <w:sz w:val="20"/>
-                <w:szCs w:val="20"/>
-              </w:rPr>
-            </w:pPr>
-            <w:r>
-              <w:rPr>
-                <w:rStyle w:val="span"/>
-                <w:rFonts w:ascii="Blinker" w:eastAsia="Blinker" w:hAnsi="Blinker" w:cs="Blinker"/>
-                <w:color w:val="FFFFFF"/>
-                <w:sz w:val="20"/>
-                <w:szCs w:val="20"/>
-              </w:rPr>
-              <w:t>Computer Science Challenges (71%)</w:t>
+                <w:i/>
+                <w:iCs/>
+                <w:color w:val="FFFFFF"/>
+                <w:sz w:val="20"/>
+                <w:szCs w:val="20"/>
+              </w:rPr>
+            </w:pPr>
+            <w:r>
+              <w:rPr>
+                <w:rStyle w:val="span"/>
+                <w:rFonts w:ascii="Blinker" w:eastAsia="Blinker" w:hAnsi="Blinker" w:cs="Blinker"/>
+                <w:color w:val="FFFFFF"/>
+                <w:sz w:val="20"/>
+                <w:szCs w:val="20"/>
+              </w:rPr>
+              <w:t xml:space="preserve">Computer Science Challenges </w:t>
+            </w:r>
+            <w:r>
+              <w:rPr>
+                <w:rStyle w:val="span"/>
+                <w:rFonts w:ascii="Blinker" w:eastAsia="Blinker" w:hAnsi="Blinker" w:cs="Blinker"/>
+                <w:i/>
+                <w:iCs/>
+                <w:color w:val="FFFFFF"/>
+                <w:sz w:val="20"/>
+                <w:szCs w:val="20"/>
+              </w:rPr>
+              <w:t>(71%)</w:t>
             </w:r>
           </w:p>
           <w:p>
@@ -2243,56 +2328,6 @@
           </w:p>
           <w:p>
             <w:pPr>
-              <w:pStyle w:val="div"/>
-              <w:spacing w:line="300" w:lineRule="exact"/>
-              <w:rPr>
-                <w:rStyle w:val="documentleft-box"/>
-                <w:rFonts w:ascii="Blinker" w:eastAsia="Blinker" w:hAnsi="Blinker" w:cs="Blinker"/>
-                <w:sz w:val="20"/>
-                <w:szCs w:val="20"/>
-                <w:shd w:val="clear" w:color="auto" w:fill="auto"/>
-              </w:rPr>
-            </w:pPr>
-          </w:p>
-          <w:p>
-            <w:pPr>
-              <w:pStyle w:val="div"/>
-              <w:spacing w:line="300" w:lineRule="exact"/>
-              <w:rPr>
-                <w:rStyle w:val="documentleft-box"/>
-                <w:rFonts w:ascii="Blinker" w:eastAsia="Blinker" w:hAnsi="Blinker" w:cs="Blinker"/>
-                <w:sz w:val="20"/>
-                <w:szCs w:val="20"/>
-                <w:shd w:val="clear" w:color="auto" w:fill="auto"/>
-              </w:rPr>
-            </w:pPr>
-          </w:p>
-          <w:p>
-            <w:pPr>
-              <w:pStyle w:val="div"/>
-              <w:spacing w:line="300" w:lineRule="exact"/>
-              <w:rPr>
-                <w:rStyle w:val="documentleft-box"/>
-                <w:rFonts w:ascii="Blinker" w:eastAsia="Blinker" w:hAnsi="Blinker" w:cs="Blinker"/>
-                <w:sz w:val="20"/>
-                <w:szCs w:val="20"/>
-                <w:shd w:val="clear" w:color="auto" w:fill="auto"/>
-              </w:rPr>
-            </w:pPr>
-            <w:r>
-              <w:rPr>
-                <w:rStyle w:val="documentleft-box"/>
-                <w:rFonts w:ascii="Blinker" w:eastAsia="Blinker" w:hAnsi="Blinker" w:cs="Blinker"/>
-                <w:sz w:val="20"/>
-                <w:szCs w:val="20"/>
-                <w:shd w:val="clear" w:color="auto" w:fill="auto"/>
-              </w:rPr>
-              <w:lastRenderedPageBreak/>
-              <w:t> </w:t>
-            </w:r>
-          </w:p>
-          <w:p>
-            <w:pPr>
               <w:pStyle w:val="documentsectionscspdivnth-child1"/>
               <w:spacing w:line="500" w:lineRule="atLeast"/>
               <w:rPr>
@@ -2303,16 +2338,6 @@
                 <w:shd w:val="clear" w:color="auto" w:fill="auto"/>
               </w:rPr>
             </w:pPr>
-            <w:r>
-              <w:rPr>
-                <w:rStyle w:val="documentleft-box"/>
-                <w:rFonts w:ascii="Blinker" w:eastAsia="Blinker" w:hAnsi="Blinker" w:cs="Blinker"/>
-                <w:sz w:val="20"/>
-                <w:szCs w:val="20"/>
-                <w:shd w:val="clear" w:color="auto" w:fill="auto"/>
-              </w:rPr>
-              <w:t> </w:t>
-            </w:r>
           </w:p>
           <w:p>
             <w:pPr>
@@ -2612,46 +2637,31 @@
           </w:p>
           <w:p>
             <w:pPr>
-              <w:pStyle w:val="p"/>
-              <w:spacing w:line="280" w:lineRule="atLeast"/>
-              <w:rPr>
-                <w:rStyle w:val="span"/>
-                <w:rFonts w:ascii="Blinker" w:eastAsia="Blinker" w:hAnsi="Blinker" w:cs="Blinker"/>
-                <w:color w:val="FFFFFF"/>
-                <w:sz w:val="20"/>
-                <w:szCs w:val="20"/>
-              </w:rPr>
-            </w:pPr>
-            <w:r>
-              <w:rPr>
-                <w:rStyle w:val="em"/>
-                <w:rFonts w:ascii="Blinker" w:eastAsia="Blinker" w:hAnsi="Blinker" w:cs="Blinker"/>
-                <w:i/>
-                <w:iCs/>
-                <w:color w:val="FFFFFF"/>
-                <w:sz w:val="20"/>
-                <w:szCs w:val="20"/>
-              </w:rPr>
-              <w:t>Additional AS Level:</w:t>
-            </w:r>
-          </w:p>
-          <w:p>
-            <w:pPr>
               <w:pStyle w:val="divdocumentulli"/>
               <w:numPr>
                 <w:ilvl w:val="0"/>
-                <w:numId w:val="3"/>
+                <w:numId w:val="2"/>
               </w:numPr>
-              <w:spacing w:before="200" w:line="280" w:lineRule="atLeast"/>
+              <w:spacing w:line="280" w:lineRule="atLeast"/>
               <w:ind w:left="168" w:hanging="160"/>
               <w:rPr>
-                <w:rStyle w:val="span"/>
-                <w:rFonts w:ascii="Blinker" w:eastAsia="Blinker" w:hAnsi="Blinker" w:cs="Blinker"/>
-                <w:color w:val="FFFFFF"/>
-                <w:sz w:val="20"/>
-                <w:szCs w:val="20"/>
-              </w:rPr>
-            </w:pPr>
+                <w:rStyle w:val="em"/>
+                <w:rFonts w:ascii="Blinker" w:eastAsia="Blinker" w:hAnsi="Blinker" w:cs="Blinker"/>
+                <w:color w:val="FFFFFF"/>
+                <w:sz w:val="20"/>
+                <w:szCs w:val="20"/>
+              </w:rPr>
+            </w:pPr>
+            <w:r>
+              <w:rPr>
+                <w:rStyle w:val="em"/>
+                <w:rFonts w:ascii="Blinker" w:eastAsia="Blinker" w:hAnsi="Blinker" w:cs="Blinker"/>
+                <w:color w:val="FFFFFF"/>
+                <w:sz w:val="20"/>
+                <w:szCs w:val="20"/>
+              </w:rPr>
+              <w:t xml:space="preserve">French </w:t>
+            </w:r>
             <w:r>
               <w:rPr>
                 <w:rStyle w:val="em"/>
@@ -2662,43 +2672,7 @@
                 <w:sz w:val="20"/>
                 <w:szCs w:val="20"/>
               </w:rPr>
-              <w:t>French (C)</w:t>
-            </w:r>
-          </w:p>
-          <w:p>
-            <w:pPr>
-              <w:pStyle w:val="p"/>
-              <w:spacing w:line="280" w:lineRule="atLeast"/>
-              <w:rPr>
-                <w:rStyle w:val="span"/>
-                <w:rFonts w:ascii="Blinker" w:eastAsia="Blinker" w:hAnsi="Blinker" w:cs="Blinker"/>
-                <w:color w:val="FFFFFF"/>
-                <w:sz w:val="20"/>
-                <w:szCs w:val="20"/>
-              </w:rPr>
-            </w:pPr>
-          </w:p>
-          <w:p>
-            <w:pPr>
-              <w:pStyle w:val="p"/>
-              <w:spacing w:line="280" w:lineRule="atLeast"/>
-              <w:rPr>
-                <w:rStyle w:val="span"/>
-                <w:rFonts w:ascii="Blinker" w:eastAsia="Blinker" w:hAnsi="Blinker" w:cs="Blinker"/>
-                <w:color w:val="FFFFFF"/>
-                <w:sz w:val="20"/>
-                <w:szCs w:val="20"/>
-              </w:rPr>
-            </w:pPr>
-            <w:r>
-              <w:rPr>
-                <w:rStyle w:val="span"/>
-                <w:rFonts w:ascii="Blinker" w:eastAsia="Blinker" w:hAnsi="Blinker" w:cs="Blinker"/>
-                <w:color w:val="FFFFFF"/>
-                <w:sz w:val="20"/>
-                <w:szCs w:val="20"/>
-              </w:rPr>
-              <w:t>10 GCSEs including Further Maths</w:t>
+              <w:t>(C)</w:t>
             </w:r>
             <w:r>
               <w:rPr>
@@ -2710,39 +2684,121 @@
                 <w:sz w:val="20"/>
                 <w:szCs w:val="20"/>
               </w:rPr>
-              <w:t xml:space="preserve"> (A*)</w:t>
-            </w:r>
-            <w:r>
-              <w:rPr>
-                <w:rStyle w:val="span"/>
-                <w:rFonts w:ascii="Blinker" w:eastAsia="Blinker" w:hAnsi="Blinker" w:cs="Blinker"/>
-                <w:color w:val="FFFFFF"/>
-                <w:sz w:val="20"/>
-                <w:szCs w:val="20"/>
-              </w:rPr>
-              <w:t xml:space="preserve">, English Language </w:t>
-            </w:r>
-            <w:r>
+              <w:t xml:space="preserve">   [Additional AS-Level]</w:t>
+            </w:r>
+          </w:p>
+          <w:p>
+            <w:pPr>
+              <w:pStyle w:val="divdocumentulli"/>
+              <w:spacing w:line="280" w:lineRule="atLeast"/>
+              <w:ind w:left="8"/>
               <w:rPr>
                 <w:rStyle w:val="em"/>
-                <w:rFonts w:ascii="Blinker" w:eastAsia="Blinker" w:hAnsi="Blinker" w:cs="Blinker"/>
+                <w:rFonts w:eastAsia="Blinker"/>
                 <w:i/>
                 <w:iCs/>
-                <w:color w:val="FFFFFF"/>
-                <w:sz w:val="20"/>
-                <w:szCs w:val="20"/>
-              </w:rPr>
-              <w:t>(B)</w:t>
-            </w:r>
-            <w:r>
-              <w:rPr>
-                <w:rStyle w:val="span"/>
-                <w:rFonts w:ascii="Blinker" w:eastAsia="Blinker" w:hAnsi="Blinker" w:cs="Blinker"/>
-                <w:color w:val="FFFFFF"/>
-                <w:sz w:val="20"/>
-                <w:szCs w:val="20"/>
-              </w:rPr>
-              <w:t xml:space="preserve"> and Software Systems Development </w:t>
+              </w:rPr>
+            </w:pPr>
+          </w:p>
+          <w:p>
+            <w:pPr>
+              <w:pStyle w:val="divdocumentulli"/>
+              <w:spacing w:line="280" w:lineRule="atLeast"/>
+              <w:ind w:left="8"/>
+              <w:rPr>
+                <w:rStyle w:val="span"/>
+                <w:rFonts w:ascii="Blinker" w:eastAsia="Blinker" w:hAnsi="Blinker" w:cs="Blinker"/>
+                <w:color w:val="FFFFFF"/>
+                <w:sz w:val="20"/>
+                <w:szCs w:val="20"/>
+              </w:rPr>
+            </w:pPr>
+            <w:r>
+              <w:rPr>
+                <w:rStyle w:val="span"/>
+                <w:rFonts w:ascii="Blinker" w:eastAsia="Blinker" w:hAnsi="Blinker" w:cs="Blinker"/>
+                <w:color w:val="FFFFFF"/>
+                <w:sz w:val="20"/>
+                <w:szCs w:val="20"/>
+              </w:rPr>
+              <w:t xml:space="preserve">(For the above grades, </w:t>
+            </w:r>
+            <w:r>
+              <w:rPr>
+                <w:rStyle w:val="span"/>
+                <w:rFonts w:ascii="Blinker" w:eastAsia="Blinker" w:hAnsi="Blinker" w:cs="Blinker"/>
+                <w:color w:val="FFFFFF"/>
+                <w:sz w:val="20"/>
+                <w:szCs w:val="20"/>
+              </w:rPr>
+              <w:t xml:space="preserve">I </w:t>
+            </w:r>
+            <w:r>
+              <w:rPr>
+                <w:rStyle w:val="span"/>
+                <w:rFonts w:ascii="Blinker" w:eastAsia="Blinker" w:hAnsi="Blinker" w:cs="Blinker"/>
+                <w:color w:val="FFFFFF"/>
+                <w:sz w:val="20"/>
+                <w:szCs w:val="20"/>
+              </w:rPr>
+              <w:t xml:space="preserve">have </w:t>
+            </w:r>
+            <w:r>
+              <w:rPr>
+                <w:rStyle w:val="span"/>
+                <w:rFonts w:ascii="Blinker" w:eastAsia="Blinker" w:hAnsi="Blinker" w:cs="Blinker"/>
+                <w:color w:val="FFFFFF"/>
+                <w:sz w:val="20"/>
+                <w:szCs w:val="20"/>
+              </w:rPr>
+              <w:t>achieved the Award of Academic Achievement for A-Levels.</w:t>
+            </w:r>
+            <w:r>
+              <w:rPr>
+                <w:rStyle w:val="span"/>
+                <w:rFonts w:ascii="Blinker" w:eastAsia="Blinker" w:hAnsi="Blinker" w:cs="Blinker"/>
+                <w:color w:val="FFFFFF"/>
+                <w:sz w:val="20"/>
+                <w:szCs w:val="20"/>
+              </w:rPr>
+              <w:t>)</w:t>
+            </w:r>
+          </w:p>
+          <w:p>
+            <w:pPr>
+              <w:pStyle w:val="divdocumentulli"/>
+              <w:spacing w:line="280" w:lineRule="atLeast"/>
+              <w:ind w:left="8"/>
+              <w:rPr>
+                <w:rStyle w:val="span"/>
+                <w:rFonts w:ascii="Blinker" w:eastAsia="Blinker" w:hAnsi="Blinker" w:cs="Blinker"/>
+                <w:color w:val="FFFFFF"/>
+                <w:sz w:val="20"/>
+                <w:szCs w:val="20"/>
+              </w:rPr>
+            </w:pPr>
+          </w:p>
+          <w:p>
+            <w:pPr>
+              <w:pStyle w:val="p"/>
+              <w:spacing w:line="280" w:lineRule="atLeast"/>
+              <w:rPr>
+                <w:rStyle w:val="documentleft-box"/>
+                <w:rFonts w:ascii="Blinker" w:eastAsia="Blinker" w:hAnsi="Blinker" w:cs="Blinker"/>
+                <w:sz w:val="20"/>
+                <w:szCs w:val="20"/>
+                <w:shd w:val="clear" w:color="auto" w:fill="auto"/>
+              </w:rPr>
+            </w:pPr>
+            <w:r>
+              <w:rPr>
+                <w:rStyle w:val="span"/>
+                <w:rFonts w:ascii="Blinker" w:eastAsia="Blinker" w:hAnsi="Blinker" w:cs="Blinker"/>
+                <w:color w:val="FFFFFF"/>
+                <w:sz w:val="20"/>
+                <w:szCs w:val="20"/>
+              </w:rPr>
+              <w:t>10 GCSEs including Further Maths</w:t>
             </w:r>
             <w:r>
               <w:rPr>
@@ -2754,30 +2810,71 @@
                 <w:sz w:val="20"/>
                 <w:szCs w:val="20"/>
               </w:rPr>
+              <w:t xml:space="preserve"> (A*)</w:t>
+            </w:r>
+            <w:r>
+              <w:rPr>
+                <w:rStyle w:val="span"/>
+                <w:rFonts w:ascii="Blinker" w:eastAsia="Blinker" w:hAnsi="Blinker" w:cs="Blinker"/>
+                <w:color w:val="FFFFFF"/>
+                <w:sz w:val="20"/>
+                <w:szCs w:val="20"/>
+              </w:rPr>
+              <w:t xml:space="preserve">, English Language </w:t>
+            </w:r>
+            <w:r>
+              <w:rPr>
+                <w:rStyle w:val="em"/>
+                <w:rFonts w:ascii="Blinker" w:eastAsia="Blinker" w:hAnsi="Blinker" w:cs="Blinker"/>
+                <w:i/>
+                <w:iCs/>
+                <w:color w:val="FFFFFF"/>
+                <w:sz w:val="20"/>
+                <w:szCs w:val="20"/>
+              </w:rPr>
+              <w:t>(B)</w:t>
+            </w:r>
+            <w:r>
+              <w:rPr>
+                <w:rStyle w:val="span"/>
+                <w:rFonts w:ascii="Blinker" w:eastAsia="Blinker" w:hAnsi="Blinker" w:cs="Blinker"/>
+                <w:color w:val="FFFFFF"/>
+                <w:sz w:val="20"/>
+                <w:szCs w:val="20"/>
+              </w:rPr>
+              <w:t xml:space="preserve"> </w:t>
+            </w:r>
+            <w:r>
+              <w:rPr>
+                <w:rStyle w:val="span"/>
+                <w:rFonts w:ascii="Blinker" w:eastAsia="Blinker" w:hAnsi="Blinker" w:cs="Blinker"/>
+                <w:color w:val="FFFFFF"/>
+                <w:sz w:val="20"/>
+                <w:szCs w:val="20"/>
+              </w:rPr>
+              <w:t xml:space="preserve"> </w:t>
+            </w:r>
+            <w:r>
+              <w:rPr>
+                <w:rStyle w:val="span"/>
+                <w:rFonts w:ascii="Blinker" w:eastAsia="Blinker" w:hAnsi="Blinker" w:cs="Blinker"/>
+                <w:color w:val="FFFFFF"/>
+                <w:sz w:val="20"/>
+                <w:szCs w:val="20"/>
+              </w:rPr>
+              <w:t xml:space="preserve">and Software Systems Development </w:t>
+            </w:r>
+            <w:r>
+              <w:rPr>
+                <w:rStyle w:val="em"/>
+                <w:rFonts w:ascii="Blinker" w:eastAsia="Blinker" w:hAnsi="Blinker" w:cs="Blinker"/>
+                <w:i/>
+                <w:iCs/>
+                <w:color w:val="FFFFFF"/>
+                <w:sz w:val="20"/>
+                <w:szCs w:val="20"/>
+              </w:rPr>
               <w:t>(A*).</w:t>
-            </w:r>
-          </w:p>
-          <w:p>
-            <w:pPr>
-              <w:pStyle w:val="div"/>
-              <w:spacing w:line="300" w:lineRule="exact"/>
-              <w:rPr>
-                <w:rStyle w:val="documentleft-box"/>
-                <w:rFonts w:ascii="Blinker" w:eastAsia="Blinker" w:hAnsi="Blinker" w:cs="Blinker"/>
-                <w:sz w:val="20"/>
-                <w:szCs w:val="20"/>
-                <w:shd w:val="clear" w:color="auto" w:fill="auto"/>
-              </w:rPr>
-            </w:pPr>
-            <w:r>
-              <w:rPr>
-                <w:rStyle w:val="documentleft-box"/>
-                <w:rFonts w:ascii="Blinker" w:eastAsia="Blinker" w:hAnsi="Blinker" w:cs="Blinker"/>
-                <w:sz w:val="20"/>
-                <w:szCs w:val="20"/>
-                <w:shd w:val="clear" w:color="auto" w:fill="auto"/>
-              </w:rPr>
-              <w:t> </w:t>
             </w:r>
           </w:p>
           <w:p>
@@ -3071,7 +3168,29 @@
                 <w:szCs w:val="20"/>
                 <w:shd w:val="clear" w:color="auto" w:fill="auto"/>
               </w:rPr>
-              <w:t>Including: CyberBullying, Online Influencers, Fake News and the dangers of explicit content.</w:t>
+              <w:t xml:space="preserve">Including: </w:t>
+            </w:r>
+            <w:proofErr w:type="spellStart"/>
+            <w:r>
+              <w:rPr>
+                <w:rStyle w:val="documentleft-box"/>
+                <w:rFonts w:ascii="Blinker" w:eastAsia="Blinker" w:hAnsi="Blinker" w:cs="Blinker"/>
+                <w:sz w:val="20"/>
+                <w:szCs w:val="20"/>
+                <w:shd w:val="clear" w:color="auto" w:fill="auto"/>
+              </w:rPr>
+              <w:t>CyberBullying</w:t>
+            </w:r>
+            <w:proofErr w:type="spellEnd"/>
+            <w:r>
+              <w:rPr>
+                <w:rStyle w:val="documentleft-box"/>
+                <w:rFonts w:ascii="Blinker" w:eastAsia="Blinker" w:hAnsi="Blinker" w:cs="Blinker"/>
+                <w:sz w:val="20"/>
+                <w:szCs w:val="20"/>
+                <w:shd w:val="clear" w:color="auto" w:fill="auto"/>
+              </w:rPr>
+              <w:t>, Online Influencers, Fake News and the dangers of explicit content.</w:t>
             </w:r>
           </w:p>
           <w:p>
@@ -3298,7 +3417,19 @@
                 <w:sz w:val="20"/>
                 <w:szCs w:val="20"/>
               </w:rPr>
-              <w:t>Personal Reference - Mr. Johnny x</w:t>
+              <w:t>Personal Reference - Mr. Johnny</w:t>
+            </w:r>
+            <w:r>
+              <w:rPr>
+                <w:rStyle w:val="Strong1"/>
+                <w:rFonts w:ascii="Blinker" w:eastAsia="Blinker" w:hAnsi="Blinker" w:cs="Blinker"/>
+                <w:b/>
+                <w:bCs/>
+                <w:color w:val="FFFFFF"/>
+                <w:sz w:val="20"/>
+                <w:szCs w:val="20"/>
+              </w:rPr>
+              <w:t xml:space="preserve"> Hawthorne</w:t>
             </w:r>
           </w:p>
           <w:p>
@@ -3397,13 +3528,13 @@
               <mc:AlternateContent>
                 <mc:Choice Requires="wps">
                   <w:drawing>
-                    <wp:anchor distT="0" distB="0" distL="114300" distR="114300" simplePos="0" relativeHeight="251659264" behindDoc="0" locked="0" layoutInCell="1" allowOverlap="1" wp14:anchorId="17B6EBE5" wp14:editId="146D6C5D">
+                    <wp:anchor distT="0" distB="0" distL="114300" distR="114300" simplePos="0" relativeHeight="251659264" behindDoc="0" locked="0" layoutInCell="1" allowOverlap="1" wp14:anchorId="17B6EBE5" wp14:editId="2BB0AD9C">
                       <wp:simplePos x="0" y="0"/>
                       <wp:positionH relativeFrom="column">
-                        <wp:posOffset>-105410</wp:posOffset>
+                        <wp:posOffset>-67310</wp:posOffset>
                       </wp:positionH>
                       <wp:positionV relativeFrom="paragraph">
-                        <wp:posOffset>429260</wp:posOffset>
+                        <wp:posOffset>187960</wp:posOffset>
                       </wp:positionV>
                       <wp:extent cx="1113790" cy="372745"/>
                       <wp:effectExtent l="0" t="0" r="3175" b="1270"/>
@@ -3512,7 +3643,7 @@
                 </mc:Choice>
                 <mc:Fallback>
                   <w:pict>
-                    <v:shape w14:anchorId="17B6EBE5" id="Text Box 2" o:spid="_x0000_s1027" type="#_x0000_t202" style="position:absolute;margin-left:-8.3pt;margin-top:33.8pt;width:87.7pt;height:29.35pt;z-index:251659264;visibility:visible;mso-wrap-style:square;mso-width-percent:0;mso-height-percent:0;mso-wrap-distance-left:9pt;mso-wrap-distance-top:0;mso-wrap-distance-right:9pt;mso-wrap-distance-bottom:0;mso-position-horizontal:absolute;mso-position-horizontal-relative:text;mso-position-vertical:absolute;mso-position-vertical-relative:text;mso-width-percent:0;mso-height-percent:0;mso-width-relative:page;mso-height-relative:page;v-text-anchor:top" o:gfxdata="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" filled="f" stroked="f">
+                    <v:shape w14:anchorId="17B6EBE5" id="Text Box 2" o:spid="_x0000_s1027" type="#_x0000_t202" style="position:absolute;margin-left:-5.3pt;margin-top:14.8pt;width:87.7pt;height:29.35pt;z-index:251659264;visibility:visible;mso-wrap-style:square;mso-width-percent:0;mso-height-percent:0;mso-wrap-distance-left:9pt;mso-wrap-distance-top:0;mso-wrap-distance-right:9pt;mso-wrap-distance-bottom:0;mso-position-horizontal:absolute;mso-position-horizontal-relative:text;mso-position-vertical:absolute;mso-position-vertical-relative:text;mso-width-percent:0;mso-height-percent:0;mso-width-relative:page;mso-height-relative:page;v-text-anchor:top" o:gfxdata="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" filled="f" stroked="f">
                       <v:textbox>
                         <w:txbxContent>
                           <w:p>
@@ -3758,6 +3889,20 @@
               </w:rPr>
               <w:t>Professional summary</w:t>
             </w:r>
+            <w:r>
+              <w:rPr>
+                <w:rStyle w:val="documentright-box"/>
+                <w:rFonts w:ascii="Blinker" w:eastAsia="Blinker" w:hAnsi="Blinker" w:cs="Blinker"/>
+                <w:b/>
+                <w:bCs/>
+                <w:caps/>
+                <w:color w:val="000000"/>
+                <w:spacing w:val="10"/>
+                <w:sz w:val="28"/>
+                <w:szCs w:val="28"/>
+              </w:rPr>
+              <w:t xml:space="preserve"> &amp; Core Skills</w:t>
+            </w:r>
           </w:p>
           <w:p>
             <w:pPr>
@@ -3835,7 +3980,7 @@
                 <w:sz w:val="20"/>
                 <w:szCs w:val="20"/>
               </w:rPr>
-              <w:t>An Inquisitive and relentless learner</w:t>
+              <w:t>Inquisitive and relentless learner</w:t>
             </w:r>
             <w:r>
               <w:rPr>
@@ -3883,7 +4028,87 @@
                 <w:sz w:val="20"/>
                 <w:szCs w:val="20"/>
               </w:rPr>
-              <w:t>Dedicated developer, working with friends and colleagues to develop skills in teamwork via fun projects.</w:t>
+              <w:t xml:space="preserve">Dedicated developer, working </w:t>
+            </w:r>
+            <w:r>
+              <w:rPr>
+                <w:rStyle w:val="documentright-box"/>
+                <w:rFonts w:ascii="Blinker" w:eastAsia="Blinker" w:hAnsi="Blinker" w:cs="Blinker"/>
+                <w:color w:val="46464E"/>
+                <w:sz w:val="20"/>
+                <w:szCs w:val="20"/>
+              </w:rPr>
+              <w:t>both with</w:t>
+            </w:r>
+            <w:r>
+              <w:rPr>
+                <w:rStyle w:val="documentright-box"/>
+                <w:rFonts w:ascii="Blinker" w:eastAsia="Blinker" w:hAnsi="Blinker" w:cs="Blinker"/>
+                <w:color w:val="46464E"/>
+                <w:sz w:val="20"/>
+                <w:szCs w:val="20"/>
+              </w:rPr>
+              <w:t xml:space="preserve"> friends and </w:t>
+            </w:r>
+            <w:r>
+              <w:rPr>
+                <w:rStyle w:val="documentright-box"/>
+                <w:rFonts w:ascii="Blinker" w:eastAsia="Blinker" w:hAnsi="Blinker" w:cs="Blinker"/>
+                <w:color w:val="46464E"/>
+                <w:sz w:val="20"/>
+                <w:szCs w:val="20"/>
+              </w:rPr>
+              <w:t xml:space="preserve">in events </w:t>
+            </w:r>
+            <w:r>
+              <w:rPr>
+                <w:rStyle w:val="documentright-box"/>
+                <w:rFonts w:ascii="Blinker" w:eastAsia="Blinker" w:hAnsi="Blinker" w:cs="Blinker"/>
+                <w:color w:val="46464E"/>
+                <w:sz w:val="20"/>
+                <w:szCs w:val="20"/>
+              </w:rPr>
+              <w:t xml:space="preserve"> to develop skills in </w:t>
+            </w:r>
+            <w:r>
+              <w:rPr>
+                <w:rStyle w:val="documentright-box"/>
+                <w:rFonts w:ascii="Blinker" w:eastAsia="Blinker" w:hAnsi="Blinker" w:cs="Blinker"/>
+                <w:color w:val="46464E"/>
+                <w:sz w:val="20"/>
+                <w:szCs w:val="20"/>
+              </w:rPr>
+              <w:t>collaboration and software development</w:t>
+            </w:r>
+            <w:r>
+              <w:rPr>
+                <w:rStyle w:val="documentright-box"/>
+                <w:rFonts w:ascii="Blinker" w:eastAsia="Blinker" w:hAnsi="Blinker" w:cs="Blinker"/>
+                <w:color w:val="46464E"/>
+                <w:sz w:val="20"/>
+                <w:szCs w:val="20"/>
+              </w:rPr>
+              <w:t xml:space="preserve"> via </w:t>
+            </w:r>
+            <w:r>
+              <w:rPr>
+                <w:rStyle w:val="documentright-box"/>
+                <w:rFonts w:ascii="Blinker" w:eastAsia="Blinker" w:hAnsi="Blinker" w:cs="Blinker"/>
+                <w:color w:val="46464E"/>
+                <w:sz w:val="20"/>
+                <w:szCs w:val="20"/>
+              </w:rPr>
+              <w:t>personal projects</w:t>
+            </w:r>
+            <w:r>
+              <w:rPr>
+                <w:rStyle w:val="documentright-box"/>
+                <w:rFonts w:ascii="Blinker" w:eastAsia="Blinker" w:hAnsi="Blinker" w:cs="Blinker"/>
+                <w:color w:val="46464E"/>
+                <w:sz w:val="20"/>
+                <w:szCs w:val="20"/>
+              </w:rPr>
+              <w:t>.</w:t>
             </w:r>
           </w:p>
           <w:p>
@@ -3911,7 +4136,27 @@
                 <w:sz w:val="20"/>
                 <w:szCs w:val="20"/>
               </w:rPr>
-              <w:t>Effective and confident communicator, either as a friendly co-worker, part of a team, a leader or as a representative.</w:t>
+              <w:t>Effective and confident communicator</w:t>
+            </w:r>
+            <w:r>
+              <w:rPr>
+                <w:rStyle w:val="documentright-box"/>
+                <w:rFonts w:ascii="Blinker" w:eastAsia="Blinker" w:hAnsi="Blinker" w:cs="Blinker"/>
+                <w:color w:val="46464E"/>
+                <w:sz w:val="20"/>
+                <w:szCs w:val="20"/>
+              </w:rPr>
+              <w:t xml:space="preserve"> and collaborator</w:t>
+            </w:r>
+            <w:r>
+              <w:rPr>
+                <w:rStyle w:val="documentright-box"/>
+                <w:rFonts w:ascii="Blinker" w:eastAsia="Blinker" w:hAnsi="Blinker" w:cs="Blinker"/>
+                <w:color w:val="46464E"/>
+                <w:sz w:val="20"/>
+                <w:szCs w:val="20"/>
+              </w:rPr>
+              <w:t>, either as a friendly co-worker, part of a team, a leader or as a representative.</w:t>
             </w:r>
           </w:p>
           <w:p>
@@ -3939,7 +4184,107 @@
                 <w:sz w:val="20"/>
                 <w:szCs w:val="20"/>
               </w:rPr>
-              <w:t>Passionate and committed public speaker with the NI Cyber Security Centre as a CyberFirst Ambassador and as a Childnet Digital Leader, giving talks to secondary and university-level students about the state of the cyber security industry.</w:t>
+              <w:t>Passionate and committed public speaker with the NI Cyber Security Centre as a CyberFirst Ambassador and as a Child</w:t>
+            </w:r>
+            <w:r>
+              <w:rPr>
+                <w:rStyle w:val="documentright-box"/>
+                <w:rFonts w:ascii="Blinker" w:eastAsia="Blinker" w:hAnsi="Blinker" w:cs="Blinker"/>
+                <w:color w:val="46464E"/>
+                <w:sz w:val="20"/>
+                <w:szCs w:val="20"/>
+              </w:rPr>
+              <w:t>N</w:t>
+            </w:r>
+            <w:r>
+              <w:rPr>
+                <w:rStyle w:val="documentright-box"/>
+                <w:rFonts w:ascii="Blinker" w:eastAsia="Blinker" w:hAnsi="Blinker" w:cs="Blinker"/>
+                <w:color w:val="46464E"/>
+                <w:sz w:val="20"/>
+                <w:szCs w:val="20"/>
+              </w:rPr>
+              <w:t xml:space="preserve">et Digital Leader, giving talks to </w:t>
+            </w:r>
+            <w:r>
+              <w:rPr>
+                <w:rStyle w:val="documentright-box"/>
+                <w:rFonts w:ascii="Blinker" w:eastAsia="Blinker" w:hAnsi="Blinker" w:cs="Blinker"/>
+                <w:color w:val="46464E"/>
+                <w:sz w:val="20"/>
+                <w:szCs w:val="20"/>
+              </w:rPr>
+              <w:t xml:space="preserve">my </w:t>
+            </w:r>
+            <w:r>
+              <w:rPr>
+                <w:rStyle w:val="documentright-box"/>
+                <w:rFonts w:ascii="Blinker" w:eastAsia="Blinker" w:hAnsi="Blinker" w:cs="Blinker"/>
+                <w:color w:val="46464E"/>
+                <w:sz w:val="20"/>
+                <w:szCs w:val="20"/>
+              </w:rPr>
+              <w:t xml:space="preserve">younger </w:t>
+            </w:r>
+            <w:r>
+              <w:rPr>
+                <w:rStyle w:val="documentright-box"/>
+                <w:rFonts w:ascii="Blinker" w:eastAsia="Blinker" w:hAnsi="Blinker" w:cs="Blinker"/>
+                <w:color w:val="46464E"/>
+                <w:sz w:val="20"/>
+                <w:szCs w:val="20"/>
+              </w:rPr>
+              <w:t>peers</w:t>
+            </w:r>
+            <w:r>
+              <w:rPr>
+                <w:rStyle w:val="documentright-box"/>
+                <w:rFonts w:ascii="Blinker" w:eastAsia="Blinker" w:hAnsi="Blinker" w:cs="Blinker"/>
+                <w:color w:val="46464E"/>
+                <w:sz w:val="20"/>
+                <w:szCs w:val="20"/>
+              </w:rPr>
+              <w:t xml:space="preserve"> about the state of the </w:t>
+            </w:r>
+            <w:r>
+              <w:rPr>
+                <w:rStyle w:val="documentright-box"/>
+                <w:rFonts w:ascii="Blinker" w:eastAsia="Blinker" w:hAnsi="Blinker" w:cs="Blinker"/>
+                <w:color w:val="46464E"/>
+                <w:sz w:val="20"/>
+                <w:szCs w:val="20"/>
+              </w:rPr>
+              <w:t xml:space="preserve">IT </w:t>
+            </w:r>
+            <w:r>
+              <w:rPr>
+                <w:rStyle w:val="documentright-box"/>
+                <w:rFonts w:ascii="Blinker" w:eastAsia="Blinker" w:hAnsi="Blinker" w:cs="Blinker"/>
+                <w:color w:val="46464E"/>
+                <w:sz w:val="20"/>
+                <w:szCs w:val="20"/>
+              </w:rPr>
+              <w:t>industry.</w:t>
+            </w:r>
+            <w:r>
+              <w:rPr>
+                <w:rStyle w:val="documentright-box"/>
+                <w:rFonts w:ascii="Blinker" w:eastAsia="Blinker" w:hAnsi="Blinker" w:cs="Blinker"/>
+                <w:color w:val="46464E"/>
+                <w:sz w:val="20"/>
+                <w:szCs w:val="20"/>
+              </w:rPr>
+              <w:t xml:space="preserve"> </w:t>
+            </w:r>
+            <w:r>
+              <w:rPr>
+                <w:rStyle w:val="documentright-box"/>
+                <w:rFonts w:ascii="Blinker" w:eastAsia="Blinker" w:hAnsi="Blinker" w:cs="Blinker"/>
+                <w:color w:val="46464E"/>
+                <w:sz w:val="20"/>
+                <w:szCs w:val="20"/>
+              </w:rPr>
+              <w:t xml:space="preserve"> Through this, I hope to inspire and leave a lasting impact on the future generation.</w:t>
             </w:r>
           </w:p>
           <w:p>
@@ -4167,6 +4512,16 @@
               </w:rPr>
               <w:t>.</w:t>
             </w:r>
+            <w:r>
+              <w:rPr>
+                <w:rStyle w:val="span"/>
+                <w:rFonts w:ascii="Blinker" w:eastAsia="Blinker" w:hAnsi="Blinker" w:cs="Blinker"/>
+                <w:color w:val="46464E"/>
+                <w:sz w:val="20"/>
+                <w:szCs w:val="20"/>
+              </w:rPr>
+              <w:t xml:space="preserve"> This shows my Integrity and Dedication.</w:t>
+            </w:r>
           </w:p>
           <w:p>
             <w:pPr>
@@ -4193,7 +4548,17 @@
                 <w:sz w:val="20"/>
                 <w:szCs w:val="20"/>
               </w:rPr>
-              <w:t>Effectively operate heavy machinery, which included identifying, planning and solving the plethora of errors the million-pound machines may experience.</w:t>
+              <w:t>Effectively operate heavy machinery, which included identifying, planning and solving the plethora of errors the million-pound machines may experience</w:t>
+            </w:r>
+            <w:r>
+              <w:rPr>
+                <w:rStyle w:val="span"/>
+                <w:rFonts w:ascii="Blinker" w:eastAsia="Blinker" w:hAnsi="Blinker" w:cs="Blinker"/>
+                <w:color w:val="46464E"/>
+                <w:sz w:val="20"/>
+                <w:szCs w:val="20"/>
+              </w:rPr>
+              <w:t>, portraying my skills in Integrity, Adaptability and Reliability.</w:t>
             </w:r>
           </w:p>
           <w:p>
@@ -4309,16 +4674,16 @@
                 <w:sz w:val="20"/>
                 <w:szCs w:val="20"/>
               </w:rPr>
-              <w:t>Belfast, CA</w:t>
-            </w:r>
-            <w:r>
-              <w:rPr>
-                <w:rStyle w:val="documentright-box"/>
-                <w:rFonts w:ascii="Blinker" w:eastAsia="Blinker" w:hAnsi="Blinker" w:cs="Blinker"/>
-                <w:sz w:val="20"/>
-                <w:szCs w:val="20"/>
-              </w:rPr>
-              <w:t xml:space="preserve"> </w:t>
+              <w:t xml:space="preserve">Belfast, </w:t>
+            </w:r>
+            <w:r>
+              <w:rPr>
+                <w:rStyle w:val="span"/>
+                <w:rFonts w:ascii="Blinker" w:eastAsia="Blinker" w:hAnsi="Blinker" w:cs="Blinker"/>
+                <w:sz w:val="20"/>
+                <w:szCs w:val="20"/>
+              </w:rPr>
+              <w:t>Co. Antrim.</w:t>
             </w:r>
           </w:p>
           <w:p>
@@ -4386,6 +4751,16 @@
               </w:rPr>
               <w:t>Collaborated in groups to identify and plan solutions to relevant scenarios and problems affecting the Software Development and Cyber Security industries.</w:t>
             </w:r>
+            <w:r>
+              <w:rPr>
+                <w:rStyle w:val="span"/>
+                <w:rFonts w:ascii="Blinker" w:eastAsia="Blinker" w:hAnsi="Blinker" w:cs="Blinker"/>
+                <w:color w:val="46464E"/>
+                <w:sz w:val="20"/>
+                <w:szCs w:val="20"/>
+              </w:rPr>
+              <w:t xml:space="preserve"> In this, I developed my awareness and communication skills.</w:t>
+            </w:r>
           </w:p>
           <w:p>
             <w:pPr>
@@ -4436,7 +4811,28 @@
                 <w:rStyle w:val="documentjobdates"/>
                 <w:rFonts w:ascii="Blinker" w:eastAsia="Blinker" w:hAnsi="Blinker" w:cs="Blinker"/>
               </w:rPr>
-              <w:t>01/2024</w:t>
+              <w:t>0</w:t>
+            </w:r>
+            <w:r>
+              <w:rPr>
+                <w:rStyle w:val="documentjobdates"/>
+                <w:rFonts w:ascii="Blinker" w:eastAsia="Blinker" w:hAnsi="Blinker" w:cs="Blinker"/>
+              </w:rPr>
+              <w:t>6</w:t>
+            </w:r>
+            <w:r>
+              <w:rPr>
+                <w:rStyle w:val="documentjobdates"/>
+                <w:rFonts w:ascii="Blinker" w:eastAsia="Blinker" w:hAnsi="Blinker" w:cs="Blinker"/>
+              </w:rPr>
+              <w:t>/202</w:t>
+            </w:r>
+            <w:r>
+              <w:rPr>
+                <w:rStyle w:val="documentjobdates"/>
+                <w:rFonts w:ascii="Blinker" w:eastAsia="Blinker" w:hAnsi="Blinker" w:cs="Blinker"/>
+              </w:rPr>
+              <w:t>3</w:t>
             </w:r>
             <w:r>
               <w:rPr>
@@ -4452,7 +4848,28 @@
                 <w:rStyle w:val="documentjobdates"/>
                 <w:rFonts w:ascii="Blinker" w:eastAsia="Blinker" w:hAnsi="Blinker" w:cs="Blinker"/>
               </w:rPr>
-              <w:t>01/2024</w:t>
+              <w:t>0</w:t>
+            </w:r>
+            <w:r>
+              <w:rPr>
+                <w:rStyle w:val="documentjobdates"/>
+                <w:rFonts w:ascii="Blinker" w:eastAsia="Blinker" w:hAnsi="Blinker" w:cs="Blinker"/>
+              </w:rPr>
+              <w:t>6</w:t>
+            </w:r>
+            <w:r>
+              <w:rPr>
+                <w:rStyle w:val="documentjobdates"/>
+                <w:rFonts w:ascii="Blinker" w:eastAsia="Blinker" w:hAnsi="Blinker" w:cs="Blinker"/>
+              </w:rPr>
+              <w:t>/202</w:t>
+            </w:r>
+            <w:r>
+              <w:rPr>
+                <w:rStyle w:val="documentjobdates"/>
+                <w:rFonts w:ascii="Blinker" w:eastAsia="Blinker" w:hAnsi="Blinker" w:cs="Blinker"/>
+              </w:rPr>
+              <w:t>3</w:t>
             </w:r>
             <w:r>
               <w:rPr>
@@ -4500,16 +4917,16 @@
                 <w:sz w:val="20"/>
                 <w:szCs w:val="20"/>
               </w:rPr>
-              <w:t>Belfast, CA</w:t>
-            </w:r>
-            <w:r>
-              <w:rPr>
-                <w:rStyle w:val="documentright-box"/>
-                <w:rFonts w:ascii="Blinker" w:eastAsia="Blinker" w:hAnsi="Blinker" w:cs="Blinker"/>
-                <w:sz w:val="20"/>
-                <w:szCs w:val="20"/>
-              </w:rPr>
-              <w:t xml:space="preserve"> </w:t>
+              <w:t xml:space="preserve">Belfast, </w:t>
+            </w:r>
+            <w:r>
+              <w:rPr>
+                <w:rStyle w:val="span"/>
+                <w:rFonts w:ascii="Blinker" w:eastAsia="Blinker" w:hAnsi="Blinker" w:cs="Blinker"/>
+                <w:sz w:val="20"/>
+                <w:szCs w:val="20"/>
+              </w:rPr>
+              <w:t>Co. Antrim.</w:t>
             </w:r>
           </w:p>
           <w:p>
@@ -4539,6 +4956,16 @@
               </w:rPr>
               <w:t>Collaborated in large groups of 10-15 developers to develop fun solutions to real-world issues, using a new coding language that I had not at that point used before, Typescript.</w:t>
             </w:r>
+            <w:r>
+              <w:rPr>
+                <w:rStyle w:val="span"/>
+                <w:rFonts w:ascii="Blinker" w:eastAsia="Blinker" w:hAnsi="Blinker" w:cs="Blinker"/>
+                <w:color w:val="46464E"/>
+                <w:sz w:val="20"/>
+                <w:szCs w:val="20"/>
+              </w:rPr>
+              <w:t xml:space="preserve"> I had to quickly adapt to this environment.</w:t>
+            </w:r>
           </w:p>
           <w:p>
             <w:pPr>
@@ -4718,27 +5145,67 @@
                 <w:sz w:val="20"/>
                 <w:szCs w:val="20"/>
               </w:rPr>
-              <w:t xml:space="preserve">Shadowed developers at work from all stages of the software development life-cycle, </w:t>
-            </w:r>
-            <w:r>
-              <w:rPr>
-                <w:rStyle w:val="span"/>
-                <w:rFonts w:ascii="Blinker" w:eastAsia="Blinker" w:hAnsi="Blinker" w:cs="Blinker"/>
-                <w:color w:val="46464E"/>
-                <w:sz w:val="20"/>
-                <w:szCs w:val="20"/>
-              </w:rPr>
-              <w:t xml:space="preserve">gaining tips, </w:t>
-            </w:r>
-            <w:r>
-              <w:rPr>
-                <w:rStyle w:val="span"/>
-                <w:rFonts w:ascii="Blinker" w:eastAsia="Blinker" w:hAnsi="Blinker" w:cs="Blinker"/>
-                <w:color w:val="46464E"/>
-                <w:sz w:val="20"/>
-                <w:szCs w:val="20"/>
-              </w:rPr>
-              <w:t>tricks and valuable guidance from seasoned workers.</w:t>
+              <w:t xml:space="preserve">Shadowed </w:t>
+            </w:r>
+            <w:r>
+              <w:rPr>
+                <w:rStyle w:val="span"/>
+                <w:rFonts w:ascii="Blinker" w:eastAsia="Blinker" w:hAnsi="Blinker" w:cs="Blinker"/>
+                <w:color w:val="46464E"/>
+                <w:sz w:val="20"/>
+                <w:szCs w:val="20"/>
+              </w:rPr>
+              <w:t xml:space="preserve">and interviewed </w:t>
+            </w:r>
+            <w:r>
+              <w:rPr>
+                <w:rStyle w:val="span"/>
+                <w:rFonts w:ascii="Blinker" w:eastAsia="Blinker" w:hAnsi="Blinker" w:cs="Blinker"/>
+                <w:color w:val="46464E"/>
+                <w:sz w:val="20"/>
+                <w:szCs w:val="20"/>
+              </w:rPr>
+              <w:t xml:space="preserve">developers at work from all stages of the software development life-cycle, </w:t>
+            </w:r>
+            <w:r>
+              <w:rPr>
+                <w:rStyle w:val="span"/>
+                <w:rFonts w:ascii="Blinker" w:eastAsia="Blinker" w:hAnsi="Blinker" w:cs="Blinker"/>
+                <w:color w:val="46464E"/>
+                <w:sz w:val="20"/>
+                <w:szCs w:val="20"/>
+              </w:rPr>
+              <w:t>gaining ti</w:t>
+            </w:r>
+            <w:r>
+              <w:rPr>
+                <w:rStyle w:val="span"/>
+                <w:rFonts w:ascii="Blinker" w:eastAsia="Blinker" w:hAnsi="Blinker" w:cs="Blinker"/>
+                <w:color w:val="46464E"/>
+                <w:sz w:val="20"/>
+                <w:szCs w:val="20"/>
+              </w:rPr>
+              <w:t>ps</w:t>
+            </w:r>
+            <w:r>
+              <w:rPr>
+                <w:rStyle w:val="span"/>
+                <w:rFonts w:ascii="Blinker" w:eastAsia="Blinker" w:hAnsi="Blinker" w:cs="Blinker"/>
+                <w:color w:val="46464E"/>
+                <w:sz w:val="20"/>
+                <w:szCs w:val="20"/>
+              </w:rPr>
+              <w:t xml:space="preserve"> and guidance from workers.</w:t>
+            </w:r>
+            <w:r>
+              <w:rPr>
+                <w:rStyle w:val="span"/>
+                <w:rFonts w:ascii="Blinker" w:eastAsia="Blinker" w:hAnsi="Blinker" w:cs="Blinker"/>
+                <w:color w:val="46464E"/>
+                <w:sz w:val="20"/>
+                <w:szCs w:val="20"/>
+              </w:rPr>
+              <w:t xml:space="preserve"> In this, I focused on learning unique practices in a high-speed workplace.</w:t>
             </w:r>
           </w:p>
           <w:p>
@@ -4829,745 +5296,9 @@
                 <w:sz w:val="28"/>
                 <w:szCs w:val="28"/>
               </w:rPr>
-              <w:t>Academic Projects</w:t>
-            </w:r>
-          </w:p>
-          <w:p>
-            <w:pPr>
-              <w:pStyle w:val="p"/>
-              <w:spacing w:line="280" w:lineRule="atLeast"/>
-              <w:rPr>
-                <w:rStyle w:val="documentright-box"/>
-                <w:rFonts w:ascii="Blinker" w:eastAsia="Blinker" w:hAnsi="Blinker" w:cs="Blinker"/>
-                <w:color w:val="46464E"/>
-                <w:sz w:val="20"/>
-                <w:szCs w:val="20"/>
-              </w:rPr>
-            </w:pPr>
-            <w:r>
-              <w:rPr>
-                <w:rStyle w:val="Strong1"/>
-                <w:rFonts w:ascii="Blinker" w:eastAsia="Blinker" w:hAnsi="Blinker" w:cs="Blinker"/>
-                <w:b/>
-                <w:bCs/>
-                <w:color w:val="46464E"/>
-                <w:sz w:val="20"/>
-                <w:szCs w:val="20"/>
-              </w:rPr>
-              <w:t>Computer Science Challenges Module</w:t>
-            </w:r>
-          </w:p>
-          <w:p>
-            <w:pPr>
-              <w:pStyle w:val="p"/>
-              <w:spacing w:line="280" w:lineRule="atLeast"/>
-              <w:rPr>
-                <w:rStyle w:val="documentright-box"/>
-                <w:rFonts w:ascii="Blinker" w:eastAsia="Blinker" w:hAnsi="Blinker" w:cs="Blinker"/>
-                <w:color w:val="46464E"/>
-                <w:sz w:val="20"/>
-                <w:szCs w:val="20"/>
-              </w:rPr>
-            </w:pPr>
-            <w:r>
-              <w:rPr>
-                <w:rStyle w:val="em"/>
-                <w:rFonts w:ascii="Blinker" w:eastAsia="Blinker" w:hAnsi="Blinker" w:cs="Blinker"/>
-                <w:i/>
-                <w:iCs/>
-                <w:color w:val="46464E"/>
-                <w:sz w:val="20"/>
-                <w:szCs w:val="20"/>
-              </w:rPr>
-              <w:t>'Parameterised-Vector-Graphic-Faces'</w:t>
-            </w:r>
-          </w:p>
-          <w:p>
-            <w:pPr>
-              <w:pStyle w:val="divdocumentulli"/>
-              <w:numPr>
-                <w:ilvl w:val="0"/>
-                <w:numId w:val="10"/>
-              </w:numPr>
-              <w:spacing w:line="280" w:lineRule="atLeast"/>
-              <w:ind w:left="168" w:hanging="160"/>
-              <w:rPr>
-                <w:rStyle w:val="documentright-box"/>
-                <w:rFonts w:ascii="Blinker" w:eastAsia="Blinker" w:hAnsi="Blinker" w:cs="Blinker"/>
-                <w:color w:val="46464E"/>
-                <w:sz w:val="20"/>
-                <w:szCs w:val="20"/>
-              </w:rPr>
-            </w:pPr>
-            <w:r>
-              <w:rPr>
-                <w:rStyle w:val="em"/>
-                <w:rFonts w:ascii="Blinker" w:eastAsia="Blinker" w:hAnsi="Blinker" w:cs="Blinker"/>
-                <w:i/>
-                <w:iCs/>
-                <w:color w:val="46464E"/>
-                <w:sz w:val="20"/>
-                <w:szCs w:val="20"/>
-              </w:rPr>
-              <w:t>A Desktop-Controlling Macro program which inputs a .PNG face image and outputs a dataset of images of posed 3D face models, generated from the original image via Generative AI.</w:t>
-            </w:r>
-          </w:p>
-          <w:p>
-            <w:pPr>
-              <w:pStyle w:val="divdocumentulli"/>
-              <w:numPr>
-                <w:ilvl w:val="0"/>
-                <w:numId w:val="10"/>
-              </w:numPr>
-              <w:spacing w:line="280" w:lineRule="atLeast"/>
-              <w:ind w:left="168" w:hanging="160"/>
-              <w:rPr>
-                <w:rStyle w:val="documentright-box"/>
-                <w:rFonts w:ascii="Blinker" w:eastAsia="Blinker" w:hAnsi="Blinker" w:cs="Blinker"/>
-                <w:color w:val="46464E"/>
-                <w:sz w:val="20"/>
-                <w:szCs w:val="20"/>
-              </w:rPr>
-            </w:pPr>
-            <w:r>
-              <w:rPr>
-                <w:rStyle w:val="em"/>
-                <w:rFonts w:ascii="Blinker" w:eastAsia="Blinker" w:hAnsi="Blinker" w:cs="Blinker"/>
-                <w:i/>
-                <w:iCs/>
-                <w:color w:val="46464E"/>
-                <w:sz w:val="20"/>
-                <w:szCs w:val="20"/>
-              </w:rPr>
-              <w:t>Includes heavy documentation: How-To Guide, Daily Thoughts &amp; Experience Diary, Blog Post, Testing Plan, Social Media Post and Commented Code</w:t>
-            </w:r>
-            <w:r>
-              <w:rPr>
-                <w:rStyle w:val="em"/>
-                <w:rFonts w:ascii="Blinker" w:eastAsia="Blinker" w:hAnsi="Blinker" w:cs="Blinker"/>
-                <w:i/>
-                <w:iCs/>
-                <w:color w:val="46464E"/>
-                <w:sz w:val="20"/>
-                <w:szCs w:val="20"/>
-              </w:rPr>
-              <w:t>.</w:t>
-            </w:r>
-          </w:p>
-          <w:p>
-            <w:pPr>
-              <w:pStyle w:val="divdocumentulli"/>
-              <w:numPr>
-                <w:ilvl w:val="0"/>
-                <w:numId w:val="10"/>
-              </w:numPr>
-              <w:spacing w:line="280" w:lineRule="atLeast"/>
-              <w:ind w:left="168" w:hanging="160"/>
-              <w:rPr>
-                <w:rStyle w:val="documentright-box"/>
-                <w:rFonts w:ascii="Blinker" w:eastAsia="Blinker" w:hAnsi="Blinker" w:cs="Blinker"/>
-                <w:color w:val="46464E"/>
-                <w:sz w:val="20"/>
-                <w:szCs w:val="20"/>
-              </w:rPr>
-            </w:pPr>
-            <w:r>
-              <w:rPr>
-                <w:rStyle w:val="em"/>
-                <w:rFonts w:ascii="Blinker" w:eastAsia="Blinker" w:hAnsi="Blinker" w:cs="Blinker"/>
-                <w:i/>
-                <w:iCs/>
-                <w:color w:val="46464E"/>
-                <w:sz w:val="20"/>
-                <w:szCs w:val="20"/>
-              </w:rPr>
-              <w:t>Developed with UI.Vision RPA and DAZ3D.</w:t>
-            </w:r>
-          </w:p>
-          <w:p>
-            <w:pPr>
-              <w:pStyle w:val="divdocumentulli"/>
-              <w:numPr>
-                <w:ilvl w:val="0"/>
-                <w:numId w:val="10"/>
-              </w:numPr>
-              <w:spacing w:line="280" w:lineRule="atLeast"/>
-              <w:ind w:left="168" w:hanging="160"/>
-              <w:rPr>
-                <w:rStyle w:val="documentright-box"/>
-                <w:rFonts w:ascii="Blinker" w:eastAsia="Blinker" w:hAnsi="Blinker" w:cs="Blinker"/>
-                <w:color w:val="46464E"/>
-                <w:sz w:val="20"/>
-                <w:szCs w:val="20"/>
-              </w:rPr>
-            </w:pPr>
-            <w:r>
-              <w:rPr>
-                <w:rStyle w:val="em"/>
-                <w:rFonts w:ascii="Blinker" w:eastAsia="Blinker" w:hAnsi="Blinker" w:cs="Blinker"/>
-                <w:i/>
-                <w:iCs/>
-                <w:color w:val="46464E"/>
-                <w:sz w:val="20"/>
-                <w:szCs w:val="20"/>
-              </w:rPr>
-              <w:t>Developed in Java, CSS, HTML, JavaScript and an arbitrary sequencing language native to UI.Vision.</w:t>
-            </w:r>
-          </w:p>
-          <w:p>
-            <w:pPr>
-              <w:pStyle w:val="p"/>
-              <w:spacing w:line="280" w:lineRule="atLeast"/>
-              <w:rPr>
-                <w:rStyle w:val="documentright-box"/>
-                <w:rFonts w:ascii="Blinker" w:eastAsia="Blinker" w:hAnsi="Blinker" w:cs="Blinker"/>
-                <w:color w:val="46464E"/>
-                <w:sz w:val="20"/>
-                <w:szCs w:val="20"/>
-              </w:rPr>
-            </w:pPr>
-          </w:p>
-          <w:p>
-            <w:pPr>
-              <w:pStyle w:val="p"/>
-              <w:spacing w:line="280" w:lineRule="atLeast"/>
-              <w:rPr>
-                <w:rStyle w:val="documentright-box"/>
-                <w:rFonts w:ascii="Blinker" w:eastAsia="Blinker" w:hAnsi="Blinker" w:cs="Blinker"/>
-                <w:color w:val="46464E"/>
-                <w:sz w:val="20"/>
-                <w:szCs w:val="20"/>
-              </w:rPr>
-            </w:pPr>
-            <w:r>
-              <w:rPr>
-                <w:rStyle w:val="Strong1"/>
-                <w:rFonts w:ascii="Blinker" w:eastAsia="Blinker" w:hAnsi="Blinker" w:cs="Blinker"/>
-                <w:b/>
-                <w:bCs/>
-                <w:color w:val="46464E"/>
-                <w:sz w:val="20"/>
-                <w:szCs w:val="20"/>
-              </w:rPr>
-              <w:t>Software Systems Development A-Level (Year 2)</w:t>
-            </w:r>
-          </w:p>
-          <w:p>
-            <w:pPr>
-              <w:pStyle w:val="p"/>
-              <w:spacing w:line="280" w:lineRule="atLeast"/>
-              <w:rPr>
-                <w:rStyle w:val="documentright-box"/>
-                <w:rFonts w:ascii="Blinker" w:eastAsia="Blinker" w:hAnsi="Blinker" w:cs="Blinker"/>
-                <w:color w:val="46464E"/>
-                <w:sz w:val="20"/>
-                <w:szCs w:val="20"/>
-              </w:rPr>
-            </w:pPr>
-            <w:r>
-              <w:rPr>
-                <w:rStyle w:val="em"/>
-                <w:rFonts w:ascii="Blinker" w:eastAsia="Blinker" w:hAnsi="Blinker" w:cs="Blinker"/>
-                <w:i/>
-                <w:iCs/>
-                <w:color w:val="46464E"/>
-                <w:sz w:val="20"/>
-                <w:szCs w:val="20"/>
-              </w:rPr>
-              <w:t>'SimpsonsDatabaseManager'</w:t>
-            </w:r>
-          </w:p>
-          <w:p>
-            <w:pPr>
-              <w:pStyle w:val="divdocumentulli"/>
-              <w:numPr>
-                <w:ilvl w:val="0"/>
-                <w:numId w:val="11"/>
-              </w:numPr>
-              <w:spacing w:line="280" w:lineRule="atLeast"/>
-              <w:ind w:left="168" w:hanging="160"/>
-              <w:rPr>
-                <w:rStyle w:val="documentright-box"/>
-                <w:rFonts w:ascii="Blinker" w:eastAsia="Blinker" w:hAnsi="Blinker" w:cs="Blinker"/>
-                <w:color w:val="46464E"/>
-                <w:sz w:val="20"/>
-                <w:szCs w:val="20"/>
-              </w:rPr>
-            </w:pPr>
-            <w:r>
-              <w:rPr>
-                <w:rStyle w:val="em"/>
-                <w:rFonts w:ascii="Blinker" w:eastAsia="Blinker" w:hAnsi="Blinker" w:cs="Blinker"/>
-                <w:i/>
-                <w:iCs/>
-                <w:color w:val="46464E"/>
-                <w:sz w:val="20"/>
-                <w:szCs w:val="20"/>
-              </w:rPr>
-              <w:t>A visual frontend program for use by either employee or customer actors. Exhibits robust total control over a large Database of products, manufacturers, customers and orders. Exhibits many quality of life features for both actors.</w:t>
-            </w:r>
-          </w:p>
-          <w:p>
-            <w:pPr>
-              <w:pStyle w:val="divdocumentulli"/>
-              <w:numPr>
-                <w:ilvl w:val="0"/>
-                <w:numId w:val="11"/>
-              </w:numPr>
-              <w:spacing w:line="280" w:lineRule="atLeast"/>
-              <w:ind w:left="168" w:hanging="160"/>
-              <w:rPr>
-                <w:rStyle w:val="documentright-box"/>
-                <w:rFonts w:ascii="Blinker" w:eastAsia="Blinker" w:hAnsi="Blinker" w:cs="Blinker"/>
-                <w:color w:val="46464E"/>
-                <w:sz w:val="20"/>
-                <w:szCs w:val="20"/>
-              </w:rPr>
-            </w:pPr>
-            <w:r>
-              <w:rPr>
-                <w:rStyle w:val="em"/>
-                <w:rFonts w:ascii="Blinker" w:eastAsia="Blinker" w:hAnsi="Blinker" w:cs="Blinker"/>
-                <w:i/>
-                <w:iCs/>
-                <w:color w:val="46464E"/>
-                <w:sz w:val="20"/>
-                <w:szCs w:val="20"/>
-              </w:rPr>
-              <w:t>Was developed according to Test-Driven Development practices and under the DSDM Agile Methodology, going through Alpha and Beta Testing Stages.</w:t>
-            </w:r>
-          </w:p>
-          <w:p>
-            <w:pPr>
-              <w:pStyle w:val="divdocumentulli"/>
-              <w:numPr>
-                <w:ilvl w:val="0"/>
-                <w:numId w:val="11"/>
-              </w:numPr>
-              <w:spacing w:line="280" w:lineRule="atLeast"/>
-              <w:ind w:left="168" w:hanging="160"/>
-              <w:rPr>
-                <w:rStyle w:val="documentright-box"/>
-                <w:rFonts w:ascii="Blinker" w:eastAsia="Blinker" w:hAnsi="Blinker" w:cs="Blinker"/>
-                <w:color w:val="46464E"/>
-                <w:sz w:val="20"/>
-                <w:szCs w:val="20"/>
-              </w:rPr>
-            </w:pPr>
-            <w:r>
-              <w:rPr>
-                <w:rStyle w:val="em"/>
-                <w:rFonts w:ascii="Blinker" w:eastAsia="Blinker" w:hAnsi="Blinker" w:cs="Blinker"/>
-                <w:i/>
-                <w:iCs/>
-                <w:color w:val="46464E"/>
-                <w:sz w:val="20"/>
-                <w:szCs w:val="20"/>
-              </w:rPr>
-              <w:t>Includes heavy documentation: UML, Entity-Relationship Diagrams, Data Dictionaries and a formal Video Presentation.</w:t>
-            </w:r>
-          </w:p>
-          <w:p>
-            <w:pPr>
-              <w:pStyle w:val="divdocumentulli"/>
-              <w:numPr>
-                <w:ilvl w:val="0"/>
-                <w:numId w:val="11"/>
-              </w:numPr>
-              <w:spacing w:line="280" w:lineRule="atLeast"/>
-              <w:ind w:left="168" w:hanging="160"/>
-              <w:rPr>
-                <w:rStyle w:val="documentright-box"/>
-                <w:rFonts w:ascii="Blinker" w:eastAsia="Blinker" w:hAnsi="Blinker" w:cs="Blinker"/>
-                <w:color w:val="46464E"/>
-                <w:sz w:val="20"/>
-                <w:szCs w:val="20"/>
-              </w:rPr>
-            </w:pPr>
-            <w:r>
-              <w:rPr>
-                <w:rStyle w:val="em"/>
-                <w:rFonts w:ascii="Blinker" w:eastAsia="Blinker" w:hAnsi="Blinker" w:cs="Blinker"/>
-                <w:i/>
-                <w:iCs/>
-                <w:color w:val="46464E"/>
-                <w:sz w:val="20"/>
-                <w:szCs w:val="20"/>
-              </w:rPr>
-              <w:t xml:space="preserve">Developed with C#, XML and </w:t>
-            </w:r>
-            <w:r>
-              <w:rPr>
-                <w:rStyle w:val="em"/>
-                <w:rFonts w:ascii="Blinker" w:eastAsia="Blinker" w:hAnsi="Blinker" w:cs="Blinker"/>
-                <w:i/>
-                <w:iCs/>
-                <w:color w:val="46464E"/>
-                <w:sz w:val="20"/>
-                <w:szCs w:val="20"/>
-              </w:rPr>
-              <w:t>SQLServer</w:t>
-            </w:r>
-            <w:r>
-              <w:rPr>
-                <w:rStyle w:val="em"/>
-                <w:rFonts w:ascii="Blinker" w:eastAsia="Blinker" w:hAnsi="Blinker" w:cs="Blinker"/>
-                <w:i/>
-                <w:iCs/>
-                <w:color w:val="46464E"/>
-                <w:sz w:val="20"/>
-                <w:szCs w:val="20"/>
-              </w:rPr>
-              <w:t>.</w:t>
-            </w:r>
-          </w:p>
-          <w:p>
-            <w:pPr>
-              <w:pStyle w:val="p"/>
-              <w:spacing w:line="280" w:lineRule="atLeast"/>
-              <w:rPr>
-                <w:rStyle w:val="documentright-box"/>
-                <w:rFonts w:ascii="Blinker" w:eastAsia="Blinker" w:hAnsi="Blinker" w:cs="Blinker"/>
-                <w:color w:val="46464E"/>
-                <w:sz w:val="20"/>
-                <w:szCs w:val="20"/>
-              </w:rPr>
-            </w:pPr>
-          </w:p>
-          <w:p>
-            <w:pPr>
-              <w:pStyle w:val="p"/>
-              <w:spacing w:line="280" w:lineRule="atLeast"/>
-              <w:rPr>
-                <w:rStyle w:val="documentright-box"/>
-                <w:rFonts w:ascii="Blinker" w:eastAsia="Blinker" w:hAnsi="Blinker" w:cs="Blinker"/>
-                <w:color w:val="46464E"/>
-                <w:sz w:val="20"/>
-                <w:szCs w:val="20"/>
-              </w:rPr>
-            </w:pPr>
-            <w:r>
-              <w:rPr>
-                <w:rStyle w:val="Strong1"/>
-                <w:rFonts w:ascii="Blinker" w:eastAsia="Blinker" w:hAnsi="Blinker" w:cs="Blinker"/>
-                <w:b/>
-                <w:bCs/>
-                <w:color w:val="46464E"/>
-                <w:sz w:val="20"/>
-                <w:szCs w:val="20"/>
-              </w:rPr>
-              <w:t>Databases Module</w:t>
-            </w:r>
-          </w:p>
-          <w:p>
-            <w:pPr>
-              <w:pStyle w:val="p"/>
-              <w:spacing w:line="280" w:lineRule="atLeast"/>
-              <w:rPr>
-                <w:rStyle w:val="documentright-box"/>
-                <w:rFonts w:ascii="Blinker" w:eastAsia="Blinker" w:hAnsi="Blinker" w:cs="Blinker"/>
-                <w:color w:val="46464E"/>
-                <w:sz w:val="20"/>
-                <w:szCs w:val="20"/>
-              </w:rPr>
-            </w:pPr>
-            <w:r>
-              <w:rPr>
-                <w:rStyle w:val="em"/>
-                <w:rFonts w:ascii="Blinker" w:eastAsia="Blinker" w:hAnsi="Blinker" w:cs="Blinker"/>
-                <w:i/>
-                <w:iCs/>
-                <w:color w:val="46464E"/>
-                <w:sz w:val="20"/>
-                <w:szCs w:val="20"/>
-              </w:rPr>
-              <w:t>'Employment DB'</w:t>
-            </w:r>
-          </w:p>
-          <w:p>
-            <w:pPr>
-              <w:pStyle w:val="divdocumentulli"/>
-              <w:numPr>
-                <w:ilvl w:val="0"/>
-                <w:numId w:val="12"/>
-              </w:numPr>
-              <w:spacing w:line="280" w:lineRule="atLeast"/>
-              <w:ind w:left="168" w:hanging="160"/>
-              <w:rPr>
-                <w:rStyle w:val="documentright-box"/>
-                <w:rFonts w:ascii="Blinker" w:eastAsia="Blinker" w:hAnsi="Blinker" w:cs="Blinker"/>
-                <w:color w:val="46464E"/>
-                <w:sz w:val="20"/>
-                <w:szCs w:val="20"/>
-              </w:rPr>
-            </w:pPr>
-            <w:r>
-              <w:rPr>
-                <w:rStyle w:val="em"/>
-                <w:rFonts w:ascii="Blinker" w:eastAsia="Blinker" w:hAnsi="Blinker" w:cs="Blinker"/>
-                <w:i/>
-                <w:iCs/>
-                <w:color w:val="46464E"/>
-                <w:sz w:val="20"/>
-                <w:szCs w:val="20"/>
-              </w:rPr>
-              <w:t>A command-line program which robustly and effectively manipulates a large Database of Students, Employers, Jobs etc.</w:t>
-            </w:r>
-          </w:p>
-          <w:p>
-            <w:pPr>
-              <w:pStyle w:val="divdocumentulli"/>
-              <w:numPr>
-                <w:ilvl w:val="0"/>
-                <w:numId w:val="12"/>
-              </w:numPr>
-              <w:spacing w:line="280" w:lineRule="atLeast"/>
-              <w:ind w:left="168" w:hanging="160"/>
-              <w:rPr>
-                <w:rStyle w:val="documentright-box"/>
-                <w:rFonts w:ascii="Blinker" w:eastAsia="Blinker" w:hAnsi="Blinker" w:cs="Blinker"/>
-                <w:color w:val="46464E"/>
-                <w:sz w:val="20"/>
-                <w:szCs w:val="20"/>
-              </w:rPr>
-            </w:pPr>
-            <w:r>
-              <w:rPr>
-                <w:rStyle w:val="em"/>
-                <w:rFonts w:ascii="Blinker" w:eastAsia="Blinker" w:hAnsi="Blinker" w:cs="Blinker"/>
-                <w:i/>
-                <w:iCs/>
-                <w:color w:val="46464E"/>
-                <w:sz w:val="20"/>
-                <w:szCs w:val="20"/>
-              </w:rPr>
-              <w:t>Includes documentation: UML, Entity-Relationship Diagrams, Data Dictionaries and a formal Video Presentation.</w:t>
-            </w:r>
-          </w:p>
-          <w:p>
-            <w:pPr>
-              <w:pStyle w:val="divdocumentulli"/>
-              <w:numPr>
-                <w:ilvl w:val="0"/>
-                <w:numId w:val="12"/>
-              </w:numPr>
-              <w:spacing w:line="280" w:lineRule="atLeast"/>
-              <w:ind w:left="168" w:hanging="160"/>
-              <w:rPr>
-                <w:rStyle w:val="documentright-box"/>
-                <w:rFonts w:ascii="Blinker" w:eastAsia="Blinker" w:hAnsi="Blinker" w:cs="Blinker"/>
-                <w:color w:val="46464E"/>
-                <w:sz w:val="20"/>
-                <w:szCs w:val="20"/>
-              </w:rPr>
-            </w:pPr>
-            <w:r>
-              <w:rPr>
-                <w:rStyle w:val="em"/>
-                <w:rFonts w:ascii="Blinker" w:eastAsia="Blinker" w:hAnsi="Blinker" w:cs="Blinker"/>
-                <w:i/>
-                <w:iCs/>
-                <w:color w:val="46464E"/>
-                <w:sz w:val="20"/>
-                <w:szCs w:val="20"/>
-              </w:rPr>
-              <w:t>Developed with Java, MySQL and PHPMyAdmin.</w:t>
-            </w:r>
-          </w:p>
-          <w:p>
-            <w:pPr>
-              <w:pStyle w:val="p"/>
-              <w:spacing w:line="280" w:lineRule="atLeast"/>
-              <w:rPr>
-                <w:rStyle w:val="documentright-box"/>
-                <w:rFonts w:ascii="Blinker" w:eastAsia="Blinker" w:hAnsi="Blinker" w:cs="Blinker"/>
-                <w:color w:val="46464E"/>
-                <w:sz w:val="20"/>
-                <w:szCs w:val="20"/>
-              </w:rPr>
-            </w:pPr>
-          </w:p>
-          <w:p>
-            <w:pPr>
-              <w:pStyle w:val="p"/>
-              <w:spacing w:line="280" w:lineRule="atLeast"/>
-              <w:rPr>
-                <w:rStyle w:val="documentright-box"/>
-                <w:rFonts w:ascii="Blinker" w:eastAsia="Blinker" w:hAnsi="Blinker" w:cs="Blinker"/>
-                <w:color w:val="46464E"/>
-                <w:sz w:val="20"/>
-                <w:szCs w:val="20"/>
-              </w:rPr>
-            </w:pPr>
-            <w:r>
-              <w:rPr>
-                <w:rStyle w:val="Strong1"/>
-                <w:rFonts w:ascii="Blinker" w:eastAsia="Blinker" w:hAnsi="Blinker" w:cs="Blinker"/>
-                <w:b/>
-                <w:bCs/>
-                <w:color w:val="46464E"/>
-                <w:sz w:val="20"/>
-                <w:szCs w:val="20"/>
-              </w:rPr>
-              <w:t>Software Systems Development A-Level (Year 1)</w:t>
-            </w:r>
-          </w:p>
-          <w:p>
-            <w:pPr>
-              <w:pStyle w:val="p"/>
-              <w:spacing w:line="280" w:lineRule="atLeast"/>
-              <w:rPr>
-                <w:rStyle w:val="documentright-box"/>
-                <w:rFonts w:ascii="Blinker" w:eastAsia="Blinker" w:hAnsi="Blinker" w:cs="Blinker"/>
-                <w:color w:val="46464E"/>
-                <w:sz w:val="20"/>
-                <w:szCs w:val="20"/>
-              </w:rPr>
-            </w:pPr>
-            <w:r>
-              <w:rPr>
-                <w:rStyle w:val="em"/>
-                <w:rFonts w:ascii="Blinker" w:eastAsia="Blinker" w:hAnsi="Blinker" w:cs="Blinker"/>
-                <w:i/>
-                <w:iCs/>
-                <w:color w:val="46464E"/>
-                <w:sz w:val="20"/>
-                <w:szCs w:val="20"/>
-              </w:rPr>
-              <w:t>'HeroQuestGame'</w:t>
-            </w:r>
-          </w:p>
-          <w:p>
-            <w:pPr>
-              <w:pStyle w:val="divdocumentulli"/>
-              <w:numPr>
-                <w:ilvl w:val="0"/>
-                <w:numId w:val="13"/>
-              </w:numPr>
-              <w:spacing w:line="280" w:lineRule="atLeast"/>
-              <w:ind w:left="168" w:hanging="160"/>
-              <w:rPr>
-                <w:rStyle w:val="documentright-box"/>
-                <w:rFonts w:ascii="Blinker" w:eastAsia="Blinker" w:hAnsi="Blinker" w:cs="Blinker"/>
-                <w:color w:val="46464E"/>
-                <w:sz w:val="20"/>
-                <w:szCs w:val="20"/>
-              </w:rPr>
-            </w:pPr>
-            <w:r>
-              <w:rPr>
-                <w:rStyle w:val="em"/>
-                <w:rFonts w:ascii="Blinker" w:eastAsia="Blinker" w:hAnsi="Blinker" w:cs="Blinker"/>
-                <w:i/>
-                <w:iCs/>
-                <w:color w:val="46464E"/>
-                <w:sz w:val="20"/>
-                <w:szCs w:val="20"/>
-              </w:rPr>
-              <w:t>A command-line program which robustly and effectively manipulates a large Database of Students, Employers, Jobs etc.</w:t>
-            </w:r>
-          </w:p>
-          <w:p>
-            <w:pPr>
-              <w:pStyle w:val="divdocumentulli"/>
-              <w:numPr>
-                <w:ilvl w:val="0"/>
-                <w:numId w:val="13"/>
-              </w:numPr>
-              <w:spacing w:line="280" w:lineRule="atLeast"/>
-              <w:ind w:left="168" w:hanging="160"/>
-              <w:rPr>
-                <w:rStyle w:val="documentright-box"/>
-                <w:rFonts w:ascii="Blinker" w:eastAsia="Blinker" w:hAnsi="Blinker" w:cs="Blinker"/>
-                <w:color w:val="46464E"/>
-                <w:sz w:val="20"/>
-                <w:szCs w:val="20"/>
-              </w:rPr>
-            </w:pPr>
-            <w:r>
-              <w:rPr>
-                <w:rStyle w:val="em"/>
-                <w:rFonts w:ascii="Blinker" w:eastAsia="Blinker" w:hAnsi="Blinker" w:cs="Blinker"/>
-                <w:i/>
-                <w:iCs/>
-                <w:color w:val="46464E"/>
-                <w:sz w:val="20"/>
-                <w:szCs w:val="20"/>
-              </w:rPr>
-              <w:t>Includes documentation: UML, Entity-Relationship Diagrams, Data Dictionaries and a formal Video Presentation.</w:t>
-            </w:r>
-          </w:p>
-          <w:p>
-            <w:pPr>
-              <w:pStyle w:val="divdocumentulli"/>
-              <w:numPr>
-                <w:ilvl w:val="0"/>
-                <w:numId w:val="13"/>
-              </w:numPr>
-              <w:spacing w:line="280" w:lineRule="atLeast"/>
-              <w:ind w:left="168" w:hanging="160"/>
-              <w:rPr>
-                <w:rStyle w:val="em"/>
-                <w:rFonts w:ascii="Blinker" w:eastAsia="Blinker" w:hAnsi="Blinker" w:cs="Blinker"/>
-                <w:color w:val="46464E"/>
-                <w:sz w:val="20"/>
-                <w:szCs w:val="20"/>
-              </w:rPr>
-            </w:pPr>
-            <w:r>
-              <w:rPr>
-                <w:rStyle w:val="em"/>
-                <w:rFonts w:ascii="Blinker" w:eastAsia="Blinker" w:hAnsi="Blinker" w:cs="Blinker"/>
-                <w:i/>
-                <w:iCs/>
-                <w:color w:val="46464E"/>
-                <w:sz w:val="20"/>
-                <w:szCs w:val="20"/>
-              </w:rPr>
-              <w:t>Developed with Java, MySQL and PHPMyAdmin.</w:t>
-            </w:r>
-          </w:p>
-          <w:p>
-            <w:pPr>
-              <w:pStyle w:val="divdocumentulli"/>
-              <w:spacing w:line="280" w:lineRule="atLeast"/>
-              <w:ind w:left="8"/>
-              <w:rPr>
-                <w:rStyle w:val="documentright-box"/>
-                <w:rFonts w:ascii="Blinker" w:eastAsia="Blinker" w:hAnsi="Blinker" w:cs="Blinker"/>
-                <w:color w:val="46464E"/>
-                <w:sz w:val="20"/>
-                <w:szCs w:val="20"/>
-              </w:rPr>
-            </w:pPr>
-          </w:p>
-          <w:p>
-            <w:pPr>
-              <w:pStyle w:val="documentsectionscspdivnth-child1"/>
-              <w:spacing w:line="500" w:lineRule="atLeast"/>
-              <w:rPr>
-                <w:rStyle w:val="documentright-box"/>
-                <w:rFonts w:ascii="Blinker" w:eastAsia="Blinker" w:hAnsi="Blinker" w:cs="Blinker"/>
-                <w:color w:val="46464E"/>
-                <w:sz w:val="20"/>
-                <w:szCs w:val="20"/>
-              </w:rPr>
-            </w:pPr>
-            <w:r>
-              <w:rPr>
-                <w:rStyle w:val="documentright-box"/>
-                <w:rFonts w:ascii="Blinker" w:eastAsia="Blinker" w:hAnsi="Blinker" w:cs="Blinker"/>
-                <w:color w:val="46464E"/>
-                <w:sz w:val="20"/>
-                <w:szCs w:val="20"/>
-              </w:rPr>
-              <w:t> </w:t>
-            </w:r>
-          </w:p>
-          <w:p>
-            <w:pPr>
-              <w:pStyle w:val="documentright-boxsectiontitle"/>
-              <w:spacing w:after="100" w:line="300" w:lineRule="atLeast"/>
+              <w:t xml:space="preserve">MAIN </w:t>
+            </w:r>
+            <w:r>
               <w:rPr>
                 <w:rStyle w:val="documentright-box"/>
                 <w:rFonts w:ascii="Blinker" w:eastAsia="Blinker" w:hAnsi="Blinker" w:cs="Blinker"/>
@@ -5578,7 +5309,8 @@
                 <w:sz w:val="28"/>
                 <w:szCs w:val="28"/>
               </w:rPr>
-            </w:pPr>
+              <w:t>Academic Projects</w:t>
+            </w:r>
             <w:r>
               <w:rPr>
                 <w:rStyle w:val="documentright-box"/>
@@ -5590,13 +5322,47 @@
                 <w:sz w:val="28"/>
                 <w:szCs w:val="28"/>
               </w:rPr>
-              <w:t>Personal Projects</w:t>
+              <w:t xml:space="preserve"> (top 3 out of 4)</w:t>
             </w:r>
           </w:p>
           <w:p>
             <w:pPr>
               <w:pStyle w:val="p"/>
               <w:spacing w:line="280" w:lineRule="atLeast"/>
+              <w:rPr>
+                <w:rStyle w:val="documentright-box"/>
+                <w:rFonts w:ascii="Blinker" w:eastAsia="Blinker" w:hAnsi="Blinker" w:cs="Blinker"/>
+                <w:color w:val="46464E"/>
+                <w:sz w:val="20"/>
+                <w:szCs w:val="20"/>
+              </w:rPr>
+            </w:pPr>
+            <w:r>
+              <w:rPr>
+                <w:rStyle w:val="Strong1"/>
+                <w:rFonts w:ascii="Blinker" w:eastAsia="Blinker" w:hAnsi="Blinker" w:cs="Blinker"/>
+                <w:b/>
+                <w:bCs/>
+                <w:color w:val="46464E"/>
+                <w:sz w:val="20"/>
+                <w:szCs w:val="20"/>
+              </w:rPr>
+              <w:t>Computer Science Challenges Module</w:t>
+            </w:r>
+          </w:p>
+          <w:p>
+            <w:pPr>
+              <w:pStyle w:val="p"/>
+              <w:spacing w:line="280" w:lineRule="atLeast"/>
+              <w:rPr>
+                <w:rStyle w:val="documentright-box"/>
+                <w:rFonts w:ascii="Blinker" w:eastAsia="Blinker" w:hAnsi="Blinker" w:cs="Blinker"/>
+                <w:color w:val="46464E"/>
+                <w:sz w:val="20"/>
+                <w:szCs w:val="20"/>
+              </w:rPr>
+            </w:pPr>
+            <w:r>
               <w:rPr>
                 <w:rStyle w:val="em"/>
                 <w:rFonts w:ascii="Blinker" w:eastAsia="Blinker" w:hAnsi="Blinker" w:cs="Blinker"/>
@@ -5606,7 +5372,8 @@
                 <w:sz w:val="20"/>
                 <w:szCs w:val="20"/>
               </w:rPr>
-            </w:pPr>
+              <w:t>'Parameterised-Vector-Graphic-Faces'</w:t>
+            </w:r>
             <w:r>
               <w:rPr>
                 <w:rStyle w:val="em"/>
@@ -5617,21 +5384,8 @@
                 <w:sz w:val="20"/>
                 <w:szCs w:val="20"/>
               </w:rPr>
-              <w:t xml:space="preserve">'ChristmasBreakPlatformer' - Collab with Caleb Hair ~SimonsBrother </w:t>
-            </w:r>
-          </w:p>
-          <w:p>
-            <w:pPr>
-              <w:pStyle w:val="p"/>
-              <w:spacing w:line="280" w:lineRule="atLeast"/>
-              <w:rPr>
-                <w:rStyle w:val="documentright-box"/>
-                <w:rFonts w:ascii="Blinker" w:eastAsia="Blinker" w:hAnsi="Blinker" w:cs="Blinker"/>
-                <w:color w:val="46464E"/>
-                <w:sz w:val="20"/>
-                <w:szCs w:val="20"/>
-              </w:rPr>
-            </w:pPr>
+              <w:t xml:space="preserve"> </w:t>
+            </w:r>
             <w:r>
               <w:rPr>
                 <w:rStyle w:val="em"/>
@@ -5642,8 +5396,26 @@
                 <w:sz w:val="20"/>
                 <w:szCs w:val="20"/>
               </w:rPr>
-              <w:t xml:space="preserve">(see </w:t>
-            </w:r>
+              <w:t>- Solo</w:t>
+            </w:r>
+          </w:p>
+          <w:p>
+            <w:pPr>
+              <w:pStyle w:val="divdocumentulli"/>
+              <w:numPr>
+                <w:ilvl w:val="0"/>
+                <w:numId w:val="10"/>
+              </w:numPr>
+              <w:spacing w:line="280" w:lineRule="atLeast"/>
+              <w:ind w:left="168" w:hanging="160"/>
+              <w:rPr>
+                <w:rStyle w:val="documentright-box"/>
+                <w:rFonts w:ascii="Blinker" w:eastAsia="Blinker" w:hAnsi="Blinker" w:cs="Blinker"/>
+                <w:color w:val="46464E"/>
+                <w:sz w:val="20"/>
+                <w:szCs w:val="20"/>
+              </w:rPr>
+            </w:pPr>
             <w:r>
               <w:rPr>
                 <w:rStyle w:val="em"/>
@@ -5654,7 +5426,7 @@
                 <w:sz w:val="20"/>
                 <w:szCs w:val="20"/>
               </w:rPr>
-              <w:t>GitHub</w:t>
+              <w:t>A Desktop-Controlling Macro program which inputs a .PNG face image and outputs a dataset of images of posed 3D face models, generated via Generative AI.</w:t>
             </w:r>
             <w:r>
               <w:rPr>
@@ -5666,7 +5438,862 @@
                 <w:sz w:val="20"/>
                 <w:szCs w:val="20"/>
               </w:rPr>
+              <w:t xml:space="preserve"> I had to build my skills in these </w:t>
+            </w:r>
+            <w:r>
+              <w:rPr>
+                <w:rStyle w:val="em"/>
+                <w:rFonts w:ascii="Blinker" w:eastAsia="Blinker" w:hAnsi="Blinker" w:cs="Blinker"/>
+                <w:i/>
+                <w:iCs/>
+                <w:color w:val="46464E"/>
+                <w:sz w:val="20"/>
+                <w:szCs w:val="20"/>
+              </w:rPr>
+              <w:t xml:space="preserve">new fields </w:t>
+            </w:r>
+            <w:r>
+              <w:rPr>
+                <w:rStyle w:val="em"/>
+                <w:rFonts w:ascii="Blinker" w:eastAsia="Blinker" w:hAnsi="Blinker" w:cs="Blinker"/>
+                <w:i/>
+                <w:iCs/>
+                <w:color w:val="46464E"/>
+                <w:sz w:val="20"/>
+                <w:szCs w:val="20"/>
+              </w:rPr>
+              <w:t>from scratch.</w:t>
+            </w:r>
+          </w:p>
+          <w:p>
+            <w:pPr>
+              <w:pStyle w:val="divdocumentulli"/>
+              <w:numPr>
+                <w:ilvl w:val="0"/>
+                <w:numId w:val="10"/>
+              </w:numPr>
+              <w:spacing w:line="280" w:lineRule="atLeast"/>
+              <w:ind w:left="168" w:hanging="160"/>
+              <w:rPr>
+                <w:rStyle w:val="documentright-box"/>
+                <w:rFonts w:ascii="Blinker" w:eastAsia="Blinker" w:hAnsi="Blinker" w:cs="Blinker"/>
+                <w:color w:val="46464E"/>
+                <w:sz w:val="20"/>
+                <w:szCs w:val="20"/>
+              </w:rPr>
+            </w:pPr>
+            <w:r>
+              <w:rPr>
+                <w:rStyle w:val="em"/>
+                <w:rFonts w:ascii="Blinker" w:eastAsia="Blinker" w:hAnsi="Blinker" w:cs="Blinker"/>
+                <w:i/>
+                <w:iCs/>
+                <w:color w:val="46464E"/>
+                <w:sz w:val="20"/>
+                <w:szCs w:val="20"/>
+              </w:rPr>
+              <w:t>Includes heavy documentation: How-To Guide, Daily Thoughts &amp; Experience Diary, Blog Post, Testing Plan, Social Media Post and Commented Code</w:t>
+            </w:r>
+            <w:r>
+              <w:rPr>
+                <w:rStyle w:val="em"/>
+                <w:rFonts w:ascii="Blinker" w:eastAsia="Blinker" w:hAnsi="Blinker" w:cs="Blinker"/>
+                <w:i/>
+                <w:iCs/>
+                <w:color w:val="46464E"/>
+                <w:sz w:val="20"/>
+                <w:szCs w:val="20"/>
+              </w:rPr>
+              <w:t>.</w:t>
+            </w:r>
+            <w:r>
+              <w:rPr>
+                <w:rStyle w:val="em"/>
+                <w:rFonts w:ascii="Blinker" w:eastAsia="Blinker" w:hAnsi="Blinker" w:cs="Blinker"/>
+                <w:i/>
+                <w:iCs/>
+                <w:color w:val="46464E"/>
+                <w:sz w:val="20"/>
+                <w:szCs w:val="20"/>
+              </w:rPr>
+              <w:t xml:space="preserve"> In this, I truly show off my attention to nuance.</w:t>
+            </w:r>
+          </w:p>
+          <w:p>
+            <w:pPr>
+              <w:pStyle w:val="divdocumentulli"/>
+              <w:numPr>
+                <w:ilvl w:val="0"/>
+                <w:numId w:val="10"/>
+              </w:numPr>
+              <w:spacing w:line="280" w:lineRule="atLeast"/>
+              <w:ind w:left="168" w:hanging="160"/>
+              <w:rPr>
+                <w:rStyle w:val="documentright-box"/>
+                <w:rFonts w:ascii="Blinker" w:eastAsia="Blinker" w:hAnsi="Blinker" w:cs="Blinker"/>
+                <w:color w:val="46464E"/>
+                <w:sz w:val="20"/>
+                <w:szCs w:val="20"/>
+              </w:rPr>
+            </w:pPr>
+            <w:r>
+              <w:rPr>
+                <w:rStyle w:val="em"/>
+                <w:rFonts w:ascii="Blinker" w:eastAsia="Blinker" w:hAnsi="Blinker" w:cs="Blinker"/>
+                <w:i/>
+                <w:iCs/>
+                <w:color w:val="46464E"/>
+                <w:sz w:val="20"/>
+                <w:szCs w:val="20"/>
+              </w:rPr>
+              <w:t>Developed with UI.Vision RPA and DAZ3D.</w:t>
+            </w:r>
+          </w:p>
+          <w:p>
+            <w:pPr>
+              <w:pStyle w:val="divdocumentulli"/>
+              <w:numPr>
+                <w:ilvl w:val="0"/>
+                <w:numId w:val="10"/>
+              </w:numPr>
+              <w:spacing w:line="280" w:lineRule="atLeast"/>
+              <w:ind w:left="168" w:hanging="160"/>
+              <w:rPr>
+                <w:rStyle w:val="documentright-box"/>
+                <w:rFonts w:ascii="Blinker" w:eastAsia="Blinker" w:hAnsi="Blinker" w:cs="Blinker"/>
+                <w:color w:val="46464E"/>
+                <w:sz w:val="20"/>
+                <w:szCs w:val="20"/>
+              </w:rPr>
+            </w:pPr>
+            <w:r>
+              <w:rPr>
+                <w:rStyle w:val="em"/>
+                <w:rFonts w:ascii="Blinker" w:eastAsia="Blinker" w:hAnsi="Blinker" w:cs="Blinker"/>
+                <w:i/>
+                <w:iCs/>
+                <w:color w:val="46464E"/>
+                <w:sz w:val="20"/>
+                <w:szCs w:val="20"/>
+              </w:rPr>
+              <w:t>Developed in Java, CSS, HTML, JavaScript and an arbitrary sequencing language native to UI.Vision.</w:t>
+            </w:r>
+          </w:p>
+          <w:p>
+            <w:pPr>
+              <w:pStyle w:val="p"/>
+              <w:spacing w:line="280" w:lineRule="atLeast"/>
+              <w:rPr>
+                <w:rStyle w:val="documentright-box"/>
+                <w:rFonts w:ascii="Blinker" w:eastAsia="Blinker" w:hAnsi="Blinker" w:cs="Blinker"/>
+                <w:color w:val="46464E"/>
+                <w:sz w:val="20"/>
+                <w:szCs w:val="20"/>
+              </w:rPr>
+            </w:pPr>
+          </w:p>
+          <w:p>
+            <w:pPr>
+              <w:pStyle w:val="p"/>
+              <w:spacing w:line="280" w:lineRule="atLeast"/>
+              <w:rPr>
+                <w:rStyle w:val="documentright-box"/>
+                <w:rFonts w:ascii="Blinker" w:eastAsia="Blinker" w:hAnsi="Blinker" w:cs="Blinker"/>
+                <w:color w:val="46464E"/>
+                <w:sz w:val="20"/>
+                <w:szCs w:val="20"/>
+              </w:rPr>
+            </w:pPr>
+            <w:r>
+              <w:rPr>
+                <w:rStyle w:val="Strong1"/>
+                <w:rFonts w:ascii="Blinker" w:eastAsia="Blinker" w:hAnsi="Blinker" w:cs="Blinker"/>
+                <w:b/>
+                <w:bCs/>
+                <w:color w:val="46464E"/>
+                <w:sz w:val="20"/>
+                <w:szCs w:val="20"/>
+              </w:rPr>
+              <w:t>Software Systems Development A-Level (Year 2)</w:t>
+            </w:r>
+          </w:p>
+          <w:p>
+            <w:pPr>
+              <w:pStyle w:val="p"/>
+              <w:spacing w:line="280" w:lineRule="atLeast"/>
+              <w:rPr>
+                <w:rStyle w:val="documentright-box"/>
+                <w:rFonts w:ascii="Blinker" w:eastAsia="Blinker" w:hAnsi="Blinker" w:cs="Blinker"/>
+                <w:color w:val="46464E"/>
+                <w:sz w:val="20"/>
+                <w:szCs w:val="20"/>
+              </w:rPr>
+            </w:pPr>
+            <w:r>
+              <w:rPr>
+                <w:rStyle w:val="em"/>
+                <w:rFonts w:ascii="Blinker" w:eastAsia="Blinker" w:hAnsi="Blinker" w:cs="Blinker"/>
+                <w:i/>
+                <w:iCs/>
+                <w:color w:val="46464E"/>
+                <w:sz w:val="20"/>
+                <w:szCs w:val="20"/>
+              </w:rPr>
+              <w:t>'SimpsonsDatabaseManager'</w:t>
+            </w:r>
+            <w:r>
+              <w:rPr>
+                <w:rStyle w:val="em"/>
+                <w:rFonts w:ascii="Blinker" w:eastAsia="Blinker" w:hAnsi="Blinker" w:cs="Blinker"/>
+                <w:i/>
+                <w:iCs/>
+                <w:color w:val="46464E"/>
+                <w:sz w:val="20"/>
+                <w:szCs w:val="20"/>
+              </w:rPr>
+              <w:t xml:space="preserve"> </w:t>
+            </w:r>
+            <w:r>
+              <w:rPr>
+                <w:rStyle w:val="em"/>
+                <w:rFonts w:ascii="Blinker" w:eastAsia="Blinker" w:hAnsi="Blinker" w:cs="Blinker"/>
+                <w:i/>
+                <w:iCs/>
+                <w:color w:val="46464E"/>
+                <w:sz w:val="20"/>
+                <w:szCs w:val="20"/>
+              </w:rPr>
+              <w:t>- Solo</w:t>
+            </w:r>
+          </w:p>
+          <w:p>
+            <w:pPr>
+              <w:pStyle w:val="divdocumentulli"/>
+              <w:numPr>
+                <w:ilvl w:val="0"/>
+                <w:numId w:val="11"/>
+              </w:numPr>
+              <w:spacing w:line="280" w:lineRule="atLeast"/>
+              <w:ind w:left="168" w:hanging="160"/>
+              <w:rPr>
+                <w:rStyle w:val="documentright-box"/>
+                <w:rFonts w:ascii="Blinker" w:eastAsia="Blinker" w:hAnsi="Blinker" w:cs="Blinker"/>
+                <w:color w:val="46464E"/>
+                <w:sz w:val="20"/>
+                <w:szCs w:val="20"/>
+              </w:rPr>
+            </w:pPr>
+            <w:r>
+              <w:rPr>
+                <w:rStyle w:val="em"/>
+                <w:rFonts w:ascii="Blinker" w:eastAsia="Blinker" w:hAnsi="Blinker" w:cs="Blinker"/>
+                <w:i/>
+                <w:iCs/>
+                <w:color w:val="46464E"/>
+                <w:sz w:val="20"/>
+                <w:szCs w:val="20"/>
+              </w:rPr>
+              <w:t>A visual frontend program for use by either employee or customer actors. Exhibits robust total control over a large Database of products, manufacturers, customers and orders. Exhibits many quality of life features for both actors.</w:t>
+            </w:r>
+          </w:p>
+          <w:p>
+            <w:pPr>
+              <w:pStyle w:val="divdocumentulli"/>
+              <w:numPr>
+                <w:ilvl w:val="0"/>
+                <w:numId w:val="11"/>
+              </w:numPr>
+              <w:spacing w:line="280" w:lineRule="atLeast"/>
+              <w:ind w:left="168" w:hanging="160"/>
+              <w:rPr>
+                <w:rStyle w:val="documentright-box"/>
+                <w:rFonts w:ascii="Blinker" w:eastAsia="Blinker" w:hAnsi="Blinker" w:cs="Blinker"/>
+                <w:color w:val="46464E"/>
+                <w:sz w:val="20"/>
+                <w:szCs w:val="20"/>
+              </w:rPr>
+            </w:pPr>
+            <w:r>
+              <w:rPr>
+                <w:rStyle w:val="em"/>
+                <w:rFonts w:ascii="Blinker" w:eastAsia="Blinker" w:hAnsi="Blinker" w:cs="Blinker"/>
+                <w:i/>
+                <w:iCs/>
+                <w:color w:val="46464E"/>
+                <w:sz w:val="20"/>
+                <w:szCs w:val="20"/>
+              </w:rPr>
+              <w:t>Was developed according to Test-Driven Development practices and under the DSDM Agile Methodology, going through Alpha and Beta Testing Stages.</w:t>
+            </w:r>
+            <w:r>
+              <w:rPr>
+                <w:rStyle w:val="em"/>
+                <w:rFonts w:ascii="Blinker" w:eastAsia="Blinker" w:hAnsi="Blinker" w:cs="Blinker"/>
+                <w:i/>
+                <w:iCs/>
+                <w:color w:val="46464E"/>
+                <w:sz w:val="20"/>
+                <w:szCs w:val="20"/>
+              </w:rPr>
+              <w:t xml:space="preserve"> This insight into the development workplace is vital for my career.</w:t>
+            </w:r>
+          </w:p>
+          <w:p>
+            <w:pPr>
+              <w:pStyle w:val="divdocumentulli"/>
+              <w:numPr>
+                <w:ilvl w:val="0"/>
+                <w:numId w:val="11"/>
+              </w:numPr>
+              <w:spacing w:line="280" w:lineRule="atLeast"/>
+              <w:ind w:left="168" w:hanging="160"/>
+              <w:rPr>
+                <w:rStyle w:val="documentright-box"/>
+                <w:rFonts w:ascii="Blinker" w:eastAsia="Blinker" w:hAnsi="Blinker" w:cs="Blinker"/>
+                <w:color w:val="46464E"/>
+                <w:sz w:val="20"/>
+                <w:szCs w:val="20"/>
+              </w:rPr>
+            </w:pPr>
+            <w:r>
+              <w:rPr>
+                <w:rStyle w:val="em"/>
+                <w:rFonts w:ascii="Blinker" w:eastAsia="Blinker" w:hAnsi="Blinker" w:cs="Blinker"/>
+                <w:i/>
+                <w:iCs/>
+                <w:color w:val="46464E"/>
+                <w:sz w:val="20"/>
+                <w:szCs w:val="20"/>
+              </w:rPr>
+              <w:t>Includes heavy documentation: UML, Entity-Relationship Diagrams, Data Dictionaries and a formal Video Presentation.</w:t>
+            </w:r>
+          </w:p>
+          <w:p>
+            <w:pPr>
+              <w:pStyle w:val="divdocumentulli"/>
+              <w:numPr>
+                <w:ilvl w:val="0"/>
+                <w:numId w:val="11"/>
+              </w:numPr>
+              <w:spacing w:line="280" w:lineRule="atLeast"/>
+              <w:ind w:left="168" w:hanging="160"/>
+              <w:rPr>
+                <w:rStyle w:val="documentright-box"/>
+                <w:rFonts w:ascii="Blinker" w:eastAsia="Blinker" w:hAnsi="Blinker" w:cs="Blinker"/>
+                <w:color w:val="46464E"/>
+                <w:sz w:val="20"/>
+                <w:szCs w:val="20"/>
+              </w:rPr>
+            </w:pPr>
+            <w:r>
+              <w:rPr>
+                <w:rStyle w:val="em"/>
+                <w:rFonts w:ascii="Blinker" w:eastAsia="Blinker" w:hAnsi="Blinker" w:cs="Blinker"/>
+                <w:i/>
+                <w:iCs/>
+                <w:color w:val="46464E"/>
+                <w:sz w:val="20"/>
+                <w:szCs w:val="20"/>
+              </w:rPr>
+              <w:t xml:space="preserve">Developed with C#, XML and </w:t>
+            </w:r>
+            <w:r>
+              <w:rPr>
+                <w:rStyle w:val="em"/>
+                <w:rFonts w:ascii="Blinker" w:eastAsia="Blinker" w:hAnsi="Blinker" w:cs="Blinker"/>
+                <w:i/>
+                <w:iCs/>
+                <w:color w:val="46464E"/>
+                <w:sz w:val="20"/>
+                <w:szCs w:val="20"/>
+              </w:rPr>
+              <w:t>SQLServer</w:t>
+            </w:r>
+            <w:r>
+              <w:rPr>
+                <w:rStyle w:val="em"/>
+                <w:rFonts w:ascii="Blinker" w:eastAsia="Blinker" w:hAnsi="Blinker" w:cs="Blinker"/>
+                <w:i/>
+                <w:iCs/>
+                <w:color w:val="46464E"/>
+                <w:sz w:val="20"/>
+                <w:szCs w:val="20"/>
+              </w:rPr>
+              <w:t>.</w:t>
+            </w:r>
+          </w:p>
+          <w:p>
+            <w:pPr>
+              <w:pStyle w:val="p"/>
+              <w:spacing w:line="280" w:lineRule="atLeast"/>
+              <w:rPr>
+                <w:rStyle w:val="documentright-box"/>
+                <w:rFonts w:ascii="Blinker" w:eastAsia="Blinker" w:hAnsi="Blinker" w:cs="Blinker"/>
+                <w:color w:val="46464E"/>
+                <w:sz w:val="20"/>
+                <w:szCs w:val="20"/>
+              </w:rPr>
+            </w:pPr>
+          </w:p>
+          <w:p>
+            <w:pPr>
+              <w:pStyle w:val="p"/>
+              <w:spacing w:line="280" w:lineRule="atLeast"/>
+              <w:rPr>
+                <w:rStyle w:val="documentright-box"/>
+                <w:rFonts w:ascii="Blinker" w:eastAsia="Blinker" w:hAnsi="Blinker" w:cs="Blinker"/>
+                <w:color w:val="46464E"/>
+                <w:sz w:val="20"/>
+                <w:szCs w:val="20"/>
+              </w:rPr>
+            </w:pPr>
+            <w:r>
+              <w:rPr>
+                <w:rStyle w:val="Strong1"/>
+                <w:rFonts w:ascii="Blinker" w:eastAsia="Blinker" w:hAnsi="Blinker" w:cs="Blinker"/>
+                <w:b/>
+                <w:bCs/>
+                <w:color w:val="46464E"/>
+                <w:sz w:val="20"/>
+                <w:szCs w:val="20"/>
+              </w:rPr>
+              <w:t>Software Systems Development A-Level (Year 1)</w:t>
+            </w:r>
+          </w:p>
+          <w:p>
+            <w:pPr>
+              <w:pStyle w:val="p"/>
+              <w:spacing w:line="280" w:lineRule="atLeast"/>
+              <w:rPr>
+                <w:rStyle w:val="documentright-box"/>
+                <w:rFonts w:ascii="Blinker" w:eastAsia="Blinker" w:hAnsi="Blinker" w:cs="Blinker"/>
+                <w:color w:val="46464E"/>
+                <w:sz w:val="20"/>
+                <w:szCs w:val="20"/>
+              </w:rPr>
+            </w:pPr>
+            <w:r>
+              <w:rPr>
+                <w:rStyle w:val="em"/>
+                <w:rFonts w:ascii="Blinker" w:eastAsia="Blinker" w:hAnsi="Blinker" w:cs="Blinker"/>
+                <w:i/>
+                <w:iCs/>
+                <w:color w:val="46464E"/>
+                <w:sz w:val="20"/>
+                <w:szCs w:val="20"/>
+              </w:rPr>
+              <w:t>'</w:t>
+            </w:r>
+            <w:proofErr w:type="spellStart"/>
+            <w:r>
+              <w:rPr>
+                <w:rStyle w:val="em"/>
+                <w:rFonts w:ascii="Blinker" w:eastAsia="Blinker" w:hAnsi="Blinker" w:cs="Blinker"/>
+                <w:i/>
+                <w:iCs/>
+                <w:color w:val="46464E"/>
+                <w:sz w:val="20"/>
+                <w:szCs w:val="20"/>
+              </w:rPr>
+              <w:t>HeroQuestGame</w:t>
+            </w:r>
+            <w:proofErr w:type="spellEnd"/>
+            <w:r>
+              <w:rPr>
+                <w:rStyle w:val="em"/>
+                <w:rFonts w:ascii="Blinker" w:eastAsia="Blinker" w:hAnsi="Blinker" w:cs="Blinker"/>
+                <w:i/>
+                <w:iCs/>
+                <w:color w:val="46464E"/>
+                <w:sz w:val="20"/>
+                <w:szCs w:val="20"/>
+              </w:rPr>
+              <w:t>'</w:t>
+            </w:r>
+            <w:r>
+              <w:rPr>
+                <w:rStyle w:val="em"/>
+                <w:rFonts w:ascii="Blinker" w:eastAsia="Blinker" w:hAnsi="Blinker" w:cs="Blinker"/>
+                <w:i/>
+                <w:iCs/>
+                <w:color w:val="46464E"/>
+                <w:sz w:val="20"/>
+                <w:szCs w:val="20"/>
+              </w:rPr>
+              <w:t xml:space="preserve"> - Solo</w:t>
+            </w:r>
+          </w:p>
+          <w:p>
+            <w:pPr>
+              <w:pStyle w:val="divdocumentulli"/>
+              <w:numPr>
+                <w:ilvl w:val="0"/>
+                <w:numId w:val="13"/>
+              </w:numPr>
+              <w:spacing w:line="280" w:lineRule="atLeast"/>
+              <w:ind w:left="168" w:hanging="160"/>
+              <w:rPr>
+                <w:rStyle w:val="documentright-box"/>
+                <w:rFonts w:ascii="Blinker" w:eastAsia="Blinker" w:hAnsi="Blinker" w:cs="Blinker"/>
+                <w:color w:val="46464E"/>
+                <w:sz w:val="20"/>
+                <w:szCs w:val="20"/>
+              </w:rPr>
+            </w:pPr>
+            <w:r>
+              <w:rPr>
+                <w:rStyle w:val="em"/>
+                <w:rFonts w:ascii="Blinker" w:eastAsia="Blinker" w:hAnsi="Blinker" w:cs="Blinker"/>
+                <w:i/>
+                <w:iCs/>
+                <w:color w:val="46464E"/>
+                <w:sz w:val="20"/>
+                <w:szCs w:val="20"/>
+              </w:rPr>
+              <w:t>A command-line program which robustly and effectively manipulates a large Database of Students, Employers, Jobs etc.</w:t>
+            </w:r>
+          </w:p>
+          <w:p>
+            <w:pPr>
+              <w:pStyle w:val="divdocumentulli"/>
+              <w:numPr>
+                <w:ilvl w:val="0"/>
+                <w:numId w:val="13"/>
+              </w:numPr>
+              <w:spacing w:line="280" w:lineRule="atLeast"/>
+              <w:ind w:left="168" w:hanging="160"/>
+              <w:rPr>
+                <w:rStyle w:val="documentright-box"/>
+                <w:rFonts w:ascii="Blinker" w:eastAsia="Blinker" w:hAnsi="Blinker" w:cs="Blinker"/>
+                <w:color w:val="46464E"/>
+                <w:sz w:val="20"/>
+                <w:szCs w:val="20"/>
+              </w:rPr>
+            </w:pPr>
+            <w:r>
+              <w:rPr>
+                <w:rStyle w:val="em"/>
+                <w:rFonts w:ascii="Blinker" w:eastAsia="Blinker" w:hAnsi="Blinker" w:cs="Blinker"/>
+                <w:i/>
+                <w:iCs/>
+                <w:color w:val="46464E"/>
+                <w:sz w:val="20"/>
+                <w:szCs w:val="20"/>
+              </w:rPr>
+              <w:t>Includes documentation: UML, Entity-Relationship Diagrams, Data Dictionaries and a formal Video Presentation.</w:t>
+            </w:r>
+          </w:p>
+          <w:p>
+            <w:pPr>
+              <w:pStyle w:val="divdocumentulli"/>
+              <w:numPr>
+                <w:ilvl w:val="0"/>
+                <w:numId w:val="13"/>
+              </w:numPr>
+              <w:spacing w:line="280" w:lineRule="atLeast"/>
+              <w:ind w:left="168" w:hanging="160"/>
+              <w:rPr>
+                <w:rStyle w:val="em"/>
+                <w:rFonts w:ascii="Blinker" w:eastAsia="Blinker" w:hAnsi="Blinker" w:cs="Blinker"/>
+                <w:color w:val="46464E"/>
+                <w:sz w:val="20"/>
+                <w:szCs w:val="20"/>
+              </w:rPr>
+            </w:pPr>
+            <w:r>
+              <w:rPr>
+                <w:rStyle w:val="em"/>
+                <w:rFonts w:ascii="Blinker" w:eastAsia="Blinker" w:hAnsi="Blinker" w:cs="Blinker"/>
+                <w:i/>
+                <w:iCs/>
+                <w:color w:val="46464E"/>
+                <w:sz w:val="20"/>
+                <w:szCs w:val="20"/>
+              </w:rPr>
+              <w:t>Developed with Java, MySQL and PHPMyAdmin.</w:t>
+            </w:r>
+          </w:p>
+          <w:p>
+            <w:pPr>
+              <w:pStyle w:val="divdocumentulli"/>
+              <w:spacing w:line="280" w:lineRule="atLeast"/>
+              <w:ind w:left="8"/>
+              <w:rPr>
+                <w:rStyle w:val="documentright-box"/>
+                <w:rFonts w:ascii="Blinker" w:eastAsia="Blinker" w:hAnsi="Blinker" w:cs="Blinker"/>
+                <w:color w:val="46464E"/>
+                <w:sz w:val="20"/>
+                <w:szCs w:val="20"/>
+              </w:rPr>
+            </w:pPr>
+          </w:p>
+          <w:p>
+            <w:pPr>
+              <w:pStyle w:val="documentsectionscspdivnth-child1"/>
+              <w:spacing w:line="500" w:lineRule="atLeast"/>
+              <w:rPr>
+                <w:rStyle w:val="documentright-box"/>
+                <w:rFonts w:ascii="Blinker" w:eastAsia="Blinker" w:hAnsi="Blinker" w:cs="Blinker"/>
+                <w:color w:val="46464E"/>
+                <w:sz w:val="20"/>
+                <w:szCs w:val="20"/>
+              </w:rPr>
+            </w:pPr>
+            <w:r>
+              <w:rPr>
+                <w:rStyle w:val="documentright-box"/>
+                <w:rFonts w:ascii="Blinker" w:eastAsia="Blinker" w:hAnsi="Blinker" w:cs="Blinker"/>
+                <w:color w:val="46464E"/>
+                <w:sz w:val="20"/>
+                <w:szCs w:val="20"/>
+              </w:rPr>
+              <w:t> </w:t>
+            </w:r>
+          </w:p>
+          <w:p>
+            <w:pPr>
+              <w:pStyle w:val="documentright-boxsectiontitle"/>
+              <w:spacing w:after="100" w:line="300" w:lineRule="atLeast"/>
+              <w:rPr>
+                <w:rStyle w:val="documentright-box"/>
+                <w:rFonts w:ascii="Blinker" w:eastAsia="Blinker" w:hAnsi="Blinker" w:cs="Blinker"/>
+                <w:b/>
+                <w:bCs/>
+                <w:caps/>
+                <w:spacing w:val="10"/>
+                <w:sz w:val="28"/>
+                <w:szCs w:val="28"/>
+              </w:rPr>
+            </w:pPr>
+            <w:r>
+              <w:rPr>
+                <w:rStyle w:val="documentright-box"/>
+                <w:rFonts w:ascii="Blinker" w:eastAsia="Blinker" w:hAnsi="Blinker" w:cs="Blinker"/>
+                <w:b/>
+                <w:bCs/>
+                <w:caps/>
+                <w:spacing w:val="10"/>
+                <w:sz w:val="28"/>
+                <w:szCs w:val="28"/>
+              </w:rPr>
+              <w:t xml:space="preserve">MAIN </w:t>
+            </w:r>
+            <w:r>
+              <w:rPr>
+                <w:rStyle w:val="documentright-box"/>
+                <w:rFonts w:ascii="Blinker" w:eastAsia="Blinker" w:hAnsi="Blinker" w:cs="Blinker"/>
+                <w:b/>
+                <w:bCs/>
+                <w:caps/>
+                <w:spacing w:val="10"/>
+                <w:sz w:val="28"/>
+                <w:szCs w:val="28"/>
+              </w:rPr>
+              <w:t>Personal Projects</w:t>
+            </w:r>
+            <w:r>
+              <w:rPr>
+                <w:rStyle w:val="documentright-box"/>
+                <w:rFonts w:ascii="Blinker" w:eastAsia="Blinker" w:hAnsi="Blinker" w:cs="Blinker"/>
+                <w:b/>
+                <w:bCs/>
+                <w:caps/>
+                <w:spacing w:val="10"/>
+                <w:sz w:val="28"/>
+                <w:szCs w:val="28"/>
+              </w:rPr>
+              <w:t xml:space="preserve"> </w:t>
+            </w:r>
+            <w:r>
+              <w:rPr>
+                <w:rStyle w:val="documentright-box"/>
+                <w:rFonts w:ascii="Blinker" w:eastAsia="Blinker" w:hAnsi="Blinker" w:cs="Blinker"/>
+                <w:b/>
+                <w:bCs/>
+                <w:caps/>
+                <w:spacing w:val="10"/>
+                <w:sz w:val="28"/>
+                <w:szCs w:val="28"/>
+              </w:rPr>
+              <w:t>(</w:t>
+            </w:r>
+            <w:r>
+              <w:rPr>
+                <w:rStyle w:val="documentright-box"/>
+                <w:rFonts w:ascii="Blinker" w:eastAsia="Blinker" w:hAnsi="Blinker" w:cs="Blinker"/>
+                <w:b/>
+                <w:bCs/>
+                <w:caps/>
+                <w:spacing w:val="10"/>
+                <w:sz w:val="28"/>
+                <w:szCs w:val="28"/>
+              </w:rPr>
+              <w:t>top 2</w:t>
+            </w:r>
+            <w:r>
+              <w:rPr>
+                <w:rStyle w:val="documentright-box"/>
+                <w:rFonts w:ascii="Blinker" w:eastAsia="Blinker" w:hAnsi="Blinker" w:cs="Blinker"/>
+                <w:b/>
+                <w:bCs/>
+                <w:caps/>
+                <w:spacing w:val="10"/>
+                <w:sz w:val="28"/>
+                <w:szCs w:val="28"/>
+              </w:rPr>
+              <w:t xml:space="preserve"> out of </w:t>
+            </w:r>
+            <w:r>
+              <w:rPr>
+                <w:rStyle w:val="documentright-box"/>
+                <w:rFonts w:ascii="Blinker" w:eastAsia="Blinker" w:hAnsi="Blinker" w:cs="Blinker"/>
+                <w:b/>
+                <w:bCs/>
+                <w:caps/>
+                <w:spacing w:val="10"/>
+                <w:sz w:val="28"/>
+                <w:szCs w:val="28"/>
+              </w:rPr>
+              <w:t>6</w:t>
+            </w:r>
+            <w:r>
+              <w:rPr>
+                <w:rStyle w:val="documentright-box"/>
+                <w:rFonts w:ascii="Blinker" w:eastAsia="Blinker" w:hAnsi="Blinker" w:cs="Blinker"/>
+                <w:b/>
+                <w:bCs/>
+                <w:caps/>
+                <w:spacing w:val="10"/>
+                <w:sz w:val="28"/>
+                <w:szCs w:val="28"/>
+              </w:rPr>
               <w:t>)</w:t>
+            </w:r>
+          </w:p>
+          <w:p>
+            <w:pPr>
+              <w:pStyle w:val="p"/>
+              <w:spacing w:line="280" w:lineRule="atLeast"/>
+              <w:rPr>
+                <w:rStyle w:val="em"/>
+                <w:rFonts w:ascii="Blinker" w:eastAsia="Blinker" w:hAnsi="Blinker" w:cs="Blinker"/>
+                <w:i/>
+                <w:iCs/>
+                <w:color w:val="46464E"/>
+                <w:sz w:val="20"/>
+                <w:szCs w:val="20"/>
+              </w:rPr>
+            </w:pPr>
+            <w:r>
+              <w:rPr>
+                <w:rStyle w:val="em"/>
+                <w:rFonts w:ascii="Blinker" w:eastAsia="Blinker" w:hAnsi="Blinker" w:cs="Blinker"/>
+                <w:i/>
+                <w:iCs/>
+                <w:color w:val="46464E"/>
+                <w:sz w:val="20"/>
+                <w:szCs w:val="20"/>
+              </w:rPr>
+              <w:t>‘SustainabilityHackathon2024’ - Group</w:t>
+            </w:r>
+          </w:p>
+          <w:p>
+            <w:pPr>
+              <w:pStyle w:val="p"/>
+              <w:spacing w:line="280" w:lineRule="atLeast"/>
+              <w:rPr>
+                <w:rStyle w:val="em"/>
+                <w:rFonts w:ascii="Blinker" w:eastAsia="Blinker" w:hAnsi="Blinker" w:cs="Blinker"/>
+                <w:i/>
+                <w:iCs/>
+                <w:color w:val="46464E"/>
+                <w:sz w:val="20"/>
+                <w:szCs w:val="20"/>
+              </w:rPr>
+            </w:pPr>
+            <w:r>
+              <w:rPr>
+                <w:rStyle w:val="em"/>
+                <w:rFonts w:ascii="Blinker" w:eastAsia="Blinker" w:hAnsi="Blinker" w:cs="Blinker"/>
+                <w:i/>
+                <w:iCs/>
+                <w:color w:val="46464E"/>
+                <w:sz w:val="20"/>
+                <w:szCs w:val="20"/>
+              </w:rPr>
+              <w:t xml:space="preserve">- Collab </w:t>
+            </w:r>
+            <w:r>
+              <w:rPr>
+                <w:rStyle w:val="em"/>
+                <w:rFonts w:ascii="Blinker" w:eastAsia="Blinker" w:hAnsi="Blinker" w:cs="Blinker"/>
+                <w:i/>
+                <w:iCs/>
+                <w:color w:val="46464E"/>
+                <w:sz w:val="20"/>
+                <w:szCs w:val="20"/>
+              </w:rPr>
+              <w:t>w</w:t>
+            </w:r>
+            <w:r>
+              <w:rPr>
+                <w:rStyle w:val="em"/>
+                <w:rFonts w:ascii="Blinker" w:eastAsia="Blinker" w:hAnsi="Blinker" w:cs="Blinker"/>
+                <w:i/>
+                <w:iCs/>
+                <w:color w:val="46464E"/>
+                <w:sz w:val="20"/>
+                <w:szCs w:val="20"/>
+              </w:rPr>
+              <w:t xml:space="preserve">ith </w:t>
+            </w:r>
+            <w:r>
+              <w:rPr>
+                <w:rStyle w:val="em"/>
+                <w:rFonts w:ascii="Blinker" w:eastAsia="Blinker" w:hAnsi="Blinker" w:cs="Blinker"/>
+                <w:i/>
+                <w:iCs/>
+                <w:color w:val="46464E"/>
+                <w:sz w:val="20"/>
+                <w:szCs w:val="20"/>
+              </w:rPr>
+              <w:t xml:space="preserve"> Caleb Hair</w:t>
+            </w:r>
+            <w:r>
+              <w:rPr>
+                <w:rStyle w:val="em"/>
+                <w:rFonts w:ascii="Blinker" w:eastAsia="Blinker" w:hAnsi="Blinker" w:cs="Blinker"/>
+                <w:i/>
+                <w:iCs/>
+                <w:color w:val="46464E"/>
+                <w:sz w:val="20"/>
+                <w:szCs w:val="20"/>
+              </w:rPr>
+              <w:t>, Leo Chartier, Craig Thompson</w:t>
+            </w:r>
+            <w:r>
+              <w:rPr>
+                <w:rStyle w:val="em"/>
+                <w:rFonts w:ascii="Blinker" w:eastAsia="Blinker" w:hAnsi="Blinker" w:cs="Blinker"/>
+                <w:i/>
+                <w:iCs/>
+                <w:color w:val="46464E"/>
+                <w:sz w:val="20"/>
+                <w:szCs w:val="20"/>
+              </w:rPr>
+              <w:t xml:space="preserve">, </w:t>
+            </w:r>
+            <w:r>
+              <w:rPr>
+                <w:rStyle w:val="em"/>
+                <w:rFonts w:ascii="Blinker" w:eastAsia="Blinker" w:hAnsi="Blinker" w:cs="Blinker"/>
+                <w:i/>
+                <w:iCs/>
+                <w:color w:val="46464E"/>
+                <w:sz w:val="20"/>
+                <w:szCs w:val="20"/>
+              </w:rPr>
+              <w:t>Arpit Kumar-Sahoo.</w:t>
             </w:r>
           </w:p>
           <w:p>
@@ -5679,48 +6306,22 @@
               <w:spacing w:line="280" w:lineRule="atLeast"/>
               <w:ind w:left="168" w:hanging="160"/>
               <w:rPr>
-                <w:rStyle w:val="documentright-box"/>
-                <w:rFonts w:ascii="Blinker" w:eastAsia="Blinker" w:hAnsi="Blinker" w:cs="Blinker"/>
-                <w:color w:val="46464E"/>
-                <w:sz w:val="20"/>
-                <w:szCs w:val="20"/>
-              </w:rPr>
-            </w:pPr>
-            <w:r>
-              <w:rPr>
                 <w:rStyle w:val="em"/>
                 <w:rFonts w:ascii="Blinker" w:eastAsia="Blinker" w:hAnsi="Blinker" w:cs="Blinker"/>
-                <w:i/>
-                <w:iCs/>
-                <w:color w:val="46464E"/>
-                <w:sz w:val="20"/>
-                <w:szCs w:val="20"/>
-              </w:rPr>
-              <w:t xml:space="preserve">A fun attempt at trying to extend our knowledge of Java with jgl, a Java wrapper for OpenGL that provides cross-platform access to OpenGL using the JOGL Java library. </w:t>
-            </w:r>
+                <w:color w:val="46464E"/>
+                <w:sz w:val="20"/>
+                <w:szCs w:val="20"/>
+              </w:rPr>
+            </w:pPr>
             <w:r>
               <w:rPr>
                 <w:rStyle w:val="em"/>
                 <w:rFonts w:ascii="Blinker" w:eastAsia="Blinker" w:hAnsi="Blinker" w:cs="Blinker"/>
-                <w:i/>
-                <w:iCs/>
-                <w:color w:val="46464E"/>
-                <w:sz w:val="20"/>
-                <w:szCs w:val="20"/>
-              </w:rPr>
-              <w:t xml:space="preserve"> </w:t>
-            </w:r>
-            <w:r>
-              <w:rPr>
-                <w:rStyle w:val="em"/>
-                <w:rFonts w:ascii="Blinker" w:eastAsia="Blinker" w:hAnsi="Blinker" w:cs="Blinker"/>
-                <w:i/>
-                <w:iCs/>
-                <w:color w:val="46464E"/>
-                <w:sz w:val="20"/>
-                <w:szCs w:val="20"/>
-              </w:rPr>
-              <w:t>Our goal was to try to make a platforming game, but it was eventually downsized to simple window manipulation and drawing functions.</w:t>
+                <w:color w:val="46464E"/>
+                <w:sz w:val="20"/>
+                <w:szCs w:val="20"/>
+              </w:rPr>
+              <w:t xml:space="preserve">A plan to develop tourism in Belfast via the installation of Projectors with historical iconography around the city centre and popular tourist hotspots. </w:t>
             </w:r>
           </w:p>
           <w:p>
@@ -5733,24 +6334,42 @@
               <w:spacing w:line="280" w:lineRule="atLeast"/>
               <w:ind w:left="168" w:hanging="160"/>
               <w:rPr>
-                <w:rStyle w:val="documentright-box"/>
-                <w:rFonts w:ascii="Blinker" w:eastAsia="Blinker" w:hAnsi="Blinker" w:cs="Blinker"/>
-                <w:color w:val="46464E"/>
-                <w:sz w:val="20"/>
-                <w:szCs w:val="20"/>
-              </w:rPr>
-            </w:pPr>
-            <w:r>
-              <w:rPr>
                 <w:rStyle w:val="em"/>
                 <w:rFonts w:ascii="Blinker" w:eastAsia="Blinker" w:hAnsi="Blinker" w:cs="Blinker"/>
-                <w:i/>
-                <w:iCs/>
-                <w:color w:val="46464E"/>
-                <w:sz w:val="20"/>
-                <w:szCs w:val="20"/>
-              </w:rPr>
-              <w:t>This project did not achieve our shared goal, but still useful, as we learned to wrangle large libraries and extensions to java; through group experimentation, pair programming and reading documentation.</w:t>
+                <w:color w:val="46464E"/>
+                <w:sz w:val="20"/>
+                <w:szCs w:val="20"/>
+              </w:rPr>
+            </w:pPr>
+            <w:r>
+              <w:rPr>
+                <w:rStyle w:val="em"/>
+                <w:rFonts w:ascii="Blinker" w:eastAsia="Blinker" w:hAnsi="Blinker" w:cs="Blinker"/>
+                <w:color w:val="46464E"/>
+                <w:sz w:val="20"/>
+                <w:szCs w:val="20"/>
+              </w:rPr>
+              <w:t xml:space="preserve">Involved use of  filtering data from large datasets and creation of interactive maps using dynamic webapps. </w:t>
+            </w:r>
+            <w:r>
+              <w:rPr>
+                <w:rStyle w:val="em"/>
+                <w:rFonts w:ascii="Blinker" w:eastAsia="Blinker" w:hAnsi="Blinker" w:cs="Blinker"/>
+                <w:color w:val="46464E"/>
+                <w:sz w:val="20"/>
+                <w:szCs w:val="20"/>
+              </w:rPr>
+              <w:t xml:space="preserve"> </w:t>
+            </w:r>
+            <w:r>
+              <w:rPr>
+                <w:rStyle w:val="em"/>
+                <w:rFonts w:ascii="Blinker" w:eastAsia="Blinker" w:hAnsi="Blinker" w:cs="Blinker"/>
+                <w:color w:val="46464E"/>
+                <w:sz w:val="20"/>
+                <w:szCs w:val="20"/>
+              </w:rPr>
+              <w:t>These were used to sell our point through videos and documentation.</w:t>
             </w:r>
           </w:p>
           <w:p>
@@ -5763,14 +6382,114 @@
               <w:spacing w:line="280" w:lineRule="atLeast"/>
               <w:ind w:left="168" w:hanging="160"/>
               <w:rPr>
-                <w:rStyle w:val="documentright-box"/>
-                <w:rFonts w:ascii="Blinker" w:eastAsia="Blinker" w:hAnsi="Blinker" w:cs="Blinker"/>
-                <w:color w:val="46464E"/>
-                <w:sz w:val="20"/>
-                <w:szCs w:val="20"/>
-              </w:rPr>
-            </w:pPr>
-            <w:r>
+                <w:rStyle w:val="em"/>
+                <w:rFonts w:ascii="Blinker" w:eastAsia="Blinker" w:hAnsi="Blinker" w:cs="Blinker"/>
+                <w:color w:val="46464E"/>
+                <w:sz w:val="20"/>
+                <w:szCs w:val="20"/>
+              </w:rPr>
+            </w:pPr>
+            <w:r>
+              <w:rPr>
+                <w:rStyle w:val="em"/>
+                <w:rFonts w:ascii="Blinker" w:eastAsia="Blinker" w:hAnsi="Blinker" w:cs="Blinker"/>
+                <w:color w:val="46464E"/>
+                <w:sz w:val="20"/>
+                <w:szCs w:val="20"/>
+              </w:rPr>
+              <w:t xml:space="preserve">Created in a team with use of </w:t>
+            </w:r>
+            <w:proofErr w:type="spellStart"/>
+            <w:r>
+              <w:rPr>
+                <w:rStyle w:val="em"/>
+                <w:rFonts w:ascii="Blinker" w:eastAsia="Blinker" w:hAnsi="Blinker" w:cs="Blinker"/>
+                <w:color w:val="46464E"/>
+                <w:sz w:val="20"/>
+                <w:szCs w:val="20"/>
+              </w:rPr>
+              <w:t>OpenDataNI's</w:t>
+            </w:r>
+            <w:proofErr w:type="spellEnd"/>
+            <w:r>
+              <w:rPr>
+                <w:rStyle w:val="em"/>
+                <w:rFonts w:ascii="Blinker" w:eastAsia="Blinker" w:hAnsi="Blinker" w:cs="Blinker"/>
+                <w:color w:val="46464E"/>
+                <w:sz w:val="20"/>
+                <w:szCs w:val="20"/>
+              </w:rPr>
+              <w:t xml:space="preserve"> datasets and Generative AI. </w:t>
+            </w:r>
+          </w:p>
+          <w:p>
+            <w:pPr>
+              <w:pStyle w:val="divdocumentulli"/>
+              <w:numPr>
+                <w:ilvl w:val="0"/>
+                <w:numId w:val="14"/>
+              </w:numPr>
+              <w:spacing w:line="280" w:lineRule="atLeast"/>
+              <w:ind w:left="168" w:hanging="160"/>
+              <w:rPr>
+                <w:rStyle w:val="em"/>
+                <w:rFonts w:ascii="Blinker" w:eastAsia="Blinker" w:hAnsi="Blinker" w:cs="Blinker"/>
+                <w:color w:val="46464E"/>
+                <w:sz w:val="20"/>
+                <w:szCs w:val="20"/>
+              </w:rPr>
+            </w:pPr>
+            <w:r>
+              <w:rPr>
+                <w:rStyle w:val="em"/>
+                <w:rFonts w:ascii="Blinker" w:eastAsia="Blinker" w:hAnsi="Blinker" w:cs="Blinker"/>
+                <w:color w:val="46464E"/>
+                <w:sz w:val="20"/>
+                <w:szCs w:val="20"/>
+              </w:rPr>
+              <w:t xml:space="preserve">Developed with  Python in </w:t>
+            </w:r>
+            <w:proofErr w:type="spellStart"/>
+            <w:r>
+              <w:rPr>
+                <w:rStyle w:val="em"/>
+                <w:rFonts w:ascii="Blinker" w:eastAsia="Blinker" w:hAnsi="Blinker" w:cs="Blinker"/>
+                <w:color w:val="46464E"/>
+                <w:sz w:val="20"/>
+                <w:szCs w:val="20"/>
+              </w:rPr>
+              <w:t>Pycharm</w:t>
+            </w:r>
+            <w:proofErr w:type="spellEnd"/>
+            <w:r>
+              <w:rPr>
+                <w:rStyle w:val="em"/>
+                <w:rFonts w:ascii="Blinker" w:eastAsia="Blinker" w:hAnsi="Blinker" w:cs="Blinker"/>
+                <w:color w:val="46464E"/>
+                <w:sz w:val="20"/>
+                <w:szCs w:val="20"/>
+              </w:rPr>
+              <w:t>, and OpenAI’s ChatGPT-4o model.</w:t>
+            </w:r>
+          </w:p>
+          <w:p>
+            <w:pPr>
+              <w:pStyle w:val="divdocumentulli"/>
+              <w:spacing w:line="280" w:lineRule="atLeast"/>
+              <w:ind w:left="8"/>
+              <w:rPr>
+                <w:rStyle w:val="em"/>
+                <w:rFonts w:ascii="Blinker" w:eastAsia="Blinker" w:hAnsi="Blinker" w:cs="Blinker"/>
+                <w:color w:val="46464E"/>
+                <w:sz w:val="20"/>
+                <w:szCs w:val="20"/>
+              </w:rPr>
+            </w:pPr>
+          </w:p>
+          <w:p>
+            <w:pPr>
+              <w:pStyle w:val="p"/>
+              <w:spacing w:line="280" w:lineRule="atLeast"/>
               <w:rPr>
                 <w:rStyle w:val="em"/>
                 <w:rFonts w:ascii="Blinker" w:eastAsia="Blinker" w:hAnsi="Blinker" w:cs="Blinker"/>
@@ -5780,7 +6499,230 @@
                 <w:sz w:val="20"/>
                 <w:szCs w:val="20"/>
               </w:rPr>
-              <w:t>Developed with Java (jgl, JOGL).</w:t>
+            </w:pPr>
+            <w:r>
+              <w:rPr>
+                <w:rStyle w:val="documentright-box"/>
+                <w:rFonts w:ascii="Blinker" w:eastAsia="Blinker" w:hAnsi="Blinker" w:cs="Blinker"/>
+                <w:i/>
+                <w:iCs/>
+                <w:color w:val="46464E"/>
+                <w:sz w:val="20"/>
+                <w:szCs w:val="20"/>
+              </w:rPr>
+              <w:t>‘</w:t>
+            </w:r>
+            <w:r>
+              <w:rPr>
+                <w:rStyle w:val="em"/>
+                <w:rFonts w:ascii="Blinker" w:eastAsia="Blinker" w:hAnsi="Blinker" w:cs="Blinker"/>
+                <w:i/>
+                <w:iCs/>
+                <w:color w:val="46464E"/>
+                <w:sz w:val="20"/>
+                <w:szCs w:val="20"/>
+              </w:rPr>
+              <w:t xml:space="preserve">ChristmasBreakPlatformer' </w:t>
+            </w:r>
+            <w:r>
+              <w:rPr>
+                <w:rStyle w:val="em"/>
+                <w:rFonts w:ascii="Blinker" w:eastAsia="Blinker" w:hAnsi="Blinker" w:cs="Blinker"/>
+                <w:i/>
+                <w:iCs/>
+                <w:color w:val="46464E"/>
+                <w:sz w:val="20"/>
+                <w:szCs w:val="20"/>
+              </w:rPr>
+              <w:t xml:space="preserve"> - Group</w:t>
+            </w:r>
+          </w:p>
+          <w:p>
+            <w:pPr>
+              <w:pStyle w:val="p"/>
+              <w:spacing w:line="280" w:lineRule="atLeast"/>
+              <w:rPr>
+                <w:rStyle w:val="em"/>
+                <w:rFonts w:ascii="Blinker" w:eastAsia="Blinker" w:hAnsi="Blinker" w:cs="Blinker"/>
+                <w:i/>
+                <w:iCs/>
+                <w:color w:val="46464E"/>
+                <w:sz w:val="20"/>
+                <w:szCs w:val="20"/>
+              </w:rPr>
+            </w:pPr>
+            <w:r>
+              <w:rPr>
+                <w:rStyle w:val="em"/>
+                <w:rFonts w:ascii="Blinker" w:eastAsia="Blinker" w:hAnsi="Blinker" w:cs="Blinker"/>
+                <w:i/>
+                <w:iCs/>
+                <w:color w:val="46464E"/>
+                <w:sz w:val="20"/>
+                <w:szCs w:val="20"/>
+              </w:rPr>
+              <w:t>- Collab with Caleb Hair</w:t>
+            </w:r>
+          </w:p>
+          <w:p>
+            <w:pPr>
+              <w:pStyle w:val="divdocumentulli"/>
+              <w:numPr>
+                <w:ilvl w:val="0"/>
+                <w:numId w:val="14"/>
+              </w:numPr>
+              <w:spacing w:line="280" w:lineRule="atLeast"/>
+              <w:ind w:left="168" w:hanging="160"/>
+              <w:rPr>
+                <w:rStyle w:val="documentright-box"/>
+                <w:rFonts w:ascii="Blinker" w:eastAsia="Blinker" w:hAnsi="Blinker" w:cs="Blinker"/>
+                <w:color w:val="46464E"/>
+                <w:sz w:val="20"/>
+                <w:szCs w:val="20"/>
+              </w:rPr>
+            </w:pPr>
+            <w:r>
+              <w:rPr>
+                <w:rStyle w:val="em"/>
+                <w:rFonts w:ascii="Blinker" w:eastAsia="Blinker" w:hAnsi="Blinker" w:cs="Blinker"/>
+                <w:color w:val="46464E"/>
+                <w:sz w:val="20"/>
+                <w:szCs w:val="20"/>
+              </w:rPr>
+              <w:t>A fun attempt at extend</w:t>
+            </w:r>
+            <w:r>
+              <w:rPr>
+                <w:rStyle w:val="em"/>
+                <w:rFonts w:ascii="Blinker" w:eastAsia="Blinker" w:hAnsi="Blinker" w:cs="Blinker"/>
+                <w:color w:val="46464E"/>
+                <w:sz w:val="20"/>
+                <w:szCs w:val="20"/>
+              </w:rPr>
+              <w:t>ing</w:t>
+            </w:r>
+            <w:r>
+              <w:rPr>
+                <w:rStyle w:val="em"/>
+                <w:rFonts w:ascii="Blinker" w:eastAsia="Blinker" w:hAnsi="Blinker" w:cs="Blinker"/>
+                <w:color w:val="46464E"/>
+                <w:sz w:val="20"/>
+                <w:szCs w:val="20"/>
+              </w:rPr>
+              <w:t xml:space="preserve"> our knowledge of Java with jgl, a Java wrapper for OpenGL that provides access to OpenGL using the JOGL Java library</w:t>
+            </w:r>
+            <w:r>
+              <w:rPr>
+                <w:rStyle w:val="em"/>
+                <w:rFonts w:ascii="Blinker" w:eastAsia="Blinker" w:hAnsi="Blinker" w:cs="Blinker"/>
+                <w:color w:val="46464E"/>
+                <w:sz w:val="20"/>
+                <w:szCs w:val="20"/>
+              </w:rPr>
+              <w:t>. Our original plan was to make a game, but this was downsized.</w:t>
+            </w:r>
+          </w:p>
+          <w:p>
+            <w:pPr>
+              <w:pStyle w:val="divdocumentulli"/>
+              <w:numPr>
+                <w:ilvl w:val="0"/>
+                <w:numId w:val="14"/>
+              </w:numPr>
+              <w:spacing w:line="280" w:lineRule="atLeast"/>
+              <w:ind w:left="168" w:hanging="160"/>
+              <w:rPr>
+                <w:rStyle w:val="documentright-box"/>
+                <w:rFonts w:ascii="Blinker" w:eastAsia="Blinker" w:hAnsi="Blinker" w:cs="Blinker"/>
+                <w:color w:val="46464E"/>
+                <w:sz w:val="20"/>
+                <w:szCs w:val="20"/>
+              </w:rPr>
+            </w:pPr>
+            <w:r>
+              <w:rPr>
+                <w:rStyle w:val="em"/>
+                <w:rFonts w:ascii="Blinker" w:eastAsia="Blinker" w:hAnsi="Blinker" w:cs="Blinker"/>
+                <w:color w:val="46464E"/>
+                <w:sz w:val="20"/>
+                <w:szCs w:val="20"/>
+              </w:rPr>
+              <w:t>W</w:t>
+            </w:r>
+            <w:r>
+              <w:rPr>
+                <w:rStyle w:val="em"/>
+                <w:rFonts w:ascii="Blinker" w:eastAsia="Blinker" w:hAnsi="Blinker" w:cs="Blinker"/>
+                <w:color w:val="46464E"/>
+                <w:sz w:val="20"/>
+                <w:szCs w:val="20"/>
+              </w:rPr>
+              <w:t>e learned to wrangle large libraries and extensions to java; through group experimentation, pair programming and reading documentation.</w:t>
+            </w:r>
+          </w:p>
+          <w:p>
+            <w:pPr>
+              <w:pStyle w:val="divdocumentulli"/>
+              <w:numPr>
+                <w:ilvl w:val="0"/>
+                <w:numId w:val="14"/>
+              </w:numPr>
+              <w:spacing w:line="280" w:lineRule="atLeast"/>
+              <w:ind w:left="168" w:hanging="160"/>
+              <w:rPr>
+                <w:rStyle w:val="em"/>
+                <w:rFonts w:ascii="Blinker" w:eastAsia="Blinker" w:hAnsi="Blinker" w:cs="Blinker"/>
+                <w:color w:val="46464E"/>
+                <w:sz w:val="20"/>
+                <w:szCs w:val="20"/>
+              </w:rPr>
+            </w:pPr>
+            <w:r>
+              <w:rPr>
+                <w:rStyle w:val="em"/>
+                <w:rFonts w:ascii="Blinker" w:eastAsia="Blinker" w:hAnsi="Blinker" w:cs="Blinker"/>
+                <w:color w:val="46464E"/>
+                <w:sz w:val="20"/>
+                <w:szCs w:val="20"/>
+              </w:rPr>
+              <w:t>Developed with Java (jgl, JOGL) in Visual Studio Code.</w:t>
+            </w:r>
+          </w:p>
+          <w:p>
+            <w:pPr>
+              <w:pStyle w:val="divdocumentulli"/>
+              <w:spacing w:line="280" w:lineRule="atLeast"/>
+              <w:ind w:left="8"/>
+              <w:rPr>
+                <w:rStyle w:val="em"/>
+                <w:rFonts w:ascii="Blinker" w:eastAsia="Blinker" w:hAnsi="Blinker" w:cs="Blinker"/>
+                <w:color w:val="46464E"/>
+                <w:sz w:val="20"/>
+                <w:szCs w:val="20"/>
+              </w:rPr>
+            </w:pPr>
+          </w:p>
+          <w:p>
+            <w:pPr>
+              <w:pStyle w:val="divdocumentulli"/>
+              <w:spacing w:line="280" w:lineRule="atLeast"/>
+              <w:rPr>
+                <w:rStyle w:val="documentright-box"/>
+                <w:rFonts w:ascii="Blinker" w:eastAsia="Blinker" w:hAnsi="Blinker" w:cs="Blinker"/>
+                <w:color w:val="46464E"/>
+                <w:sz w:val="20"/>
+                <w:szCs w:val="20"/>
+              </w:rPr>
+            </w:pPr>
+            <w:r>
+              <w:rPr>
+                <w:rStyle w:val="documentright-box"/>
+                <w:rFonts w:ascii="Blinker" w:eastAsia="Blinker" w:hAnsi="Blinker" w:cs="Blinker"/>
+                <w:color w:val="46464E"/>
+                <w:sz w:val="20"/>
+                <w:szCs w:val="20"/>
+              </w:rPr>
+              <w:t>Thank you very much for your attention, have a nice day!</w:t>
             </w:r>
           </w:p>
         </w:tc>
@@ -8491,7 +9433,6 @@
   <w:style w:type="character" w:default="1" w:styleId="DefaultParagraphFont">
     <w:name w:val="Default Paragraph Font"/>
     <w:uiPriority w:val="1"/>
-    <w:semiHidden/>
     <w:unhideWhenUsed/>
   </w:style>
   <w:style w:type="table" w:default="1" w:styleId="TableNormal">
